--- a/Informe.docx
+++ b/Informe.docx
@@ -4,6 +4,1142 @@
   <w:body>
     <w:p>
       <w:pPr>
+        <w:jc w:val="center"/>
+        <w:rPr>
+          <w:sz w:val="36"/>
+        </w:rPr>
+      </w:pPr>
+      <w:r>
+        <w:rPr>
+          <w:noProof/>
+          <w:sz w:val="36"/>
+          <w:lang w:val="en-US"/>
+        </w:rPr>
+        <w:drawing>
+          <wp:inline distT="0" distB="0" distL="0" distR="0" wp14:anchorId="771BF953" wp14:editId="61B64919">
+            <wp:extent cx="5400040" cy="1371600"/>
+            <wp:effectExtent l="0" t="0" r="0" b="0"/>
+            <wp:docPr id="8" name="Imagen 8"/>
+            <wp:cNvGraphicFramePr>
+              <a:graphicFrameLocks xmlns:a="http://schemas.openxmlformats.org/drawingml/2006/main" noChangeAspect="1"/>
+            </wp:cNvGraphicFramePr>
+            <a:graphic xmlns:a="http://schemas.openxmlformats.org/drawingml/2006/main">
+              <a:graphicData uri="http://schemas.openxmlformats.org/drawingml/2006/picture">
+                <pic:pic xmlns:pic="http://schemas.openxmlformats.org/drawingml/2006/picture">
+                  <pic:nvPicPr>
+                    <pic:cNvPr id="0" name="Imagen 4"/>
+                    <pic:cNvPicPr>
+                      <a:picLocks noChangeAspect="1" noChangeArrowheads="1"/>
+                    </pic:cNvPicPr>
+                  </pic:nvPicPr>
+                  <pic:blipFill>
+                    <a:blip r:embed="rId10">
+                      <a:extLst>
+                        <a:ext uri="{28A0092B-C50C-407E-A947-70E740481C1C}">
+                          <a14:useLocalDpi xmlns:a14="http://schemas.microsoft.com/office/drawing/2010/main" val="0"/>
+                        </a:ext>
+                      </a:extLst>
+                    </a:blip>
+                    <a:srcRect r="3671"/>
+                    <a:stretch>
+                      <a:fillRect/>
+                    </a:stretch>
+                  </pic:blipFill>
+                  <pic:spPr bwMode="auto">
+                    <a:xfrm>
+                      <a:off x="0" y="0"/>
+                      <a:ext cx="5400040" cy="1371600"/>
+                    </a:xfrm>
+                    <a:prstGeom prst="rect">
+                      <a:avLst/>
+                    </a:prstGeom>
+                    <a:noFill/>
+                    <a:ln>
+                      <a:noFill/>
+                    </a:ln>
+                  </pic:spPr>
+                </pic:pic>
+              </a:graphicData>
+            </a:graphic>
+          </wp:inline>
+        </w:drawing>
+      </w:r>
+    </w:p>
+    <w:p>
+      <w:pPr>
+        <w:jc w:val="center"/>
+        <w:rPr>
+          <w:sz w:val="36"/>
+        </w:rPr>
+      </w:pPr>
+    </w:p>
+    <w:p>
+      <w:pPr>
+        <w:jc w:val="center"/>
+        <w:rPr>
+          <w:b/>
+          <w:sz w:val="44"/>
+        </w:rPr>
+      </w:pPr>
+      <w:r>
+        <w:rPr>
+          <w:b/>
+          <w:sz w:val="44"/>
+        </w:rPr>
+        <w:t>Universidad Tecnológica Centroamericana</w:t>
+      </w:r>
+    </w:p>
+    <w:p>
+      <w:pPr>
+        <w:jc w:val="center"/>
+        <w:rPr>
+          <w:b/>
+          <w:sz w:val="44"/>
+        </w:rPr>
+      </w:pPr>
+      <w:r>
+        <w:rPr>
+          <w:b/>
+          <w:sz w:val="44"/>
+        </w:rPr>
+        <w:t>UNITEC</w:t>
+      </w:r>
+    </w:p>
+    <w:p>
+      <w:pPr>
+        <w:jc w:val="center"/>
+        <w:rPr>
+          <w:sz w:val="36"/>
+        </w:rPr>
+      </w:pPr>
+    </w:p>
+    <w:p>
+      <w:pPr>
+        <w:jc w:val="center"/>
+        <w:rPr>
+          <w:sz w:val="36"/>
+          <w:szCs w:val="32"/>
+        </w:rPr>
+      </w:pPr>
+      <w:r>
+        <w:rPr>
+          <w:sz w:val="36"/>
+          <w:szCs w:val="32"/>
+        </w:rPr>
+        <w:t>“Mini Proyecto#</w:t>
+      </w:r>
+      <w:r>
+        <w:rPr>
+          <w:sz w:val="36"/>
+          <w:szCs w:val="32"/>
+        </w:rPr>
+        <w:t>2</w:t>
+      </w:r>
+      <w:r>
+        <w:rPr>
+          <w:sz w:val="36"/>
+          <w:szCs w:val="32"/>
+        </w:rPr>
+        <w:t xml:space="preserve"> ”</w:t>
+      </w:r>
+    </w:p>
+    <w:p>
+      <w:pPr>
+        <w:jc w:val="center"/>
+        <w:rPr>
+          <w:sz w:val="36"/>
+          <w:szCs w:val="32"/>
+        </w:rPr>
+      </w:pPr>
+    </w:p>
+    <w:p>
+      <w:pPr>
+        <w:rPr>
+          <w:sz w:val="36"/>
+        </w:rPr>
+      </w:pPr>
+    </w:p>
+    <w:p>
+      <w:pPr>
+        <w:jc w:val="center"/>
+        <w:rPr>
+          <w:sz w:val="36"/>
+        </w:rPr>
+      </w:pPr>
+      <w:r>
+        <w:rPr>
+          <w:sz w:val="36"/>
+        </w:rPr>
+        <w:t>Sistemas Inteligentes</w:t>
+      </w:r>
+    </w:p>
+    <w:p>
+      <w:pPr>
+        <w:jc w:val="center"/>
+        <w:rPr>
+          <w:sz w:val="36"/>
+        </w:rPr>
+      </w:pPr>
+    </w:p>
+    <w:p>
+      <w:pPr>
+        <w:jc w:val="center"/>
+        <w:rPr>
+          <w:sz w:val="36"/>
+        </w:rPr>
+      </w:pPr>
+    </w:p>
+    <w:p>
+      <w:pPr>
+        <w:jc w:val="center"/>
+        <w:rPr>
+          <w:sz w:val="36"/>
+        </w:rPr>
+      </w:pPr>
+      <w:r>
+        <w:rPr>
+          <w:sz w:val="36"/>
+        </w:rPr>
+        <w:t xml:space="preserve">Catedrático: </w:t>
+      </w:r>
+      <w:r>
+        <w:rPr>
+          <w:rStyle w:val="name"/>
+          <w:rFonts w:ascii="Arial" w:hAnsi="Arial" w:cs="Arial"/>
+          <w:color w:val="444444"/>
+          <w:sz w:val="19"/>
+          <w:szCs w:val="19"/>
+          <w:bdr w:val="none" w:sz="0" w:space="0" w:color="auto" w:frame="1"/>
+        </w:rPr>
+        <w:t> </w:t>
+      </w:r>
+      <w:r>
+        <w:rPr>
+          <w:sz w:val="36"/>
+          <w:szCs w:val="32"/>
+        </w:rPr>
+        <w:t>Kenny Mauricio Dávila Castellanos</w:t>
+      </w:r>
+    </w:p>
+    <w:p>
+      <w:pPr>
+        <w:jc w:val="center"/>
+        <w:rPr>
+          <w:sz w:val="36"/>
+        </w:rPr>
+      </w:pPr>
+    </w:p>
+    <w:p>
+      <w:pPr>
+        <w:rPr>
+          <w:sz w:val="36"/>
+        </w:rPr>
+      </w:pPr>
+    </w:p>
+    <w:p>
+      <w:pPr>
+        <w:jc w:val="center"/>
+        <w:rPr>
+          <w:sz w:val="36"/>
+        </w:rPr>
+      </w:pPr>
+      <w:r>
+        <w:rPr>
+          <w:sz w:val="36"/>
+        </w:rPr>
+        <w:t>Alumno: Martín José Pérez Gálvez</w:t>
+      </w:r>
+    </w:p>
+    <w:p>
+      <w:pPr>
+        <w:jc w:val="center"/>
+        <w:rPr>
+          <w:sz w:val="36"/>
+        </w:rPr>
+      </w:pPr>
+    </w:p>
+    <w:p>
+      <w:pPr>
+        <w:jc w:val="center"/>
+        <w:rPr>
+          <w:sz w:val="36"/>
+        </w:rPr>
+      </w:pPr>
+      <w:r>
+        <w:rPr>
+          <w:sz w:val="36"/>
+        </w:rPr>
+        <w:t>Número de cuenta: 11711267</w:t>
+      </w:r>
+    </w:p>
+    <w:p>
+      <w:pPr>
+        <w:jc w:val="center"/>
+        <w:rPr>
+          <w:sz w:val="36"/>
+        </w:rPr>
+      </w:pPr>
+    </w:p>
+    <w:p>
+      <w:pPr>
+        <w:rPr>
+          <w:sz w:val="36"/>
+        </w:rPr>
+      </w:pPr>
+    </w:p>
+    <w:p>
+      <w:pPr>
+        <w:jc w:val="center"/>
+        <w:rPr>
+          <w:sz w:val="36"/>
+        </w:rPr>
+      </w:pPr>
+      <w:r>
+        <w:rPr>
+          <w:sz w:val="36"/>
+        </w:rPr>
+        <w:t xml:space="preserve"> 15 de noviembre de 2020</w:t>
+      </w:r>
+    </w:p>
+    <w:p>
+      <w:pPr>
+        <w:pStyle w:val="Ttulo1"/>
+        <w:numPr>
+          <w:ilvl w:val="0"/>
+          <w:numId w:val="2"/>
+        </w:numPr>
+        <w:spacing w:line="240" w:lineRule="auto"/>
+      </w:pPr>
+      <w:bookmarkStart w:id="0" w:name="_Toc56271908"/>
+      <w:r>
+        <w:lastRenderedPageBreak/>
+        <w:t>Introducción</w:t>
+      </w:r>
+      <w:bookmarkEnd w:id="0"/>
+    </w:p>
+    <w:p>
+      <w:pPr>
+        <w:spacing w:line="240" w:lineRule="auto"/>
+      </w:pPr>
+    </w:p>
+    <w:p>
+      <w:pPr>
+        <w:spacing w:line="240" w:lineRule="auto"/>
+      </w:pPr>
+      <w:r>
+        <w:t>Un árbol de decisión es un modelo de predicción que dado un conjunto de datos se crean construcciones lógicas muy similares a los sistemas de predicción basados en reglas, que ayudan a categorizar una serie de condiciones para la resolución de un problema.</w:t>
+      </w:r>
+    </w:p>
+    <w:p>
+      <w:pPr>
+        <w:spacing w:line="240" w:lineRule="auto"/>
+      </w:pPr>
+      <w:r>
+        <w:t xml:space="preserve">En este reporte se muestran implementación, resultados y conclusiones del mini proyecto Arboles de Decisión que consiste en primero en crear un árbol de decisión a partir de datos entrenamiento, después crear una versión podada del árbol generado por medio del entrenamiento y por último usar unos de los 2 </w:t>
+      </w:r>
+      <w:r>
+        <w:t>árboles</w:t>
+      </w:r>
+      <w:r>
+        <w:t xml:space="preserve"> para generar una matriz de confusión y el </w:t>
+      </w:r>
+      <w:proofErr w:type="spellStart"/>
+      <w:r>
+        <w:t>Accuracy</w:t>
+      </w:r>
+      <w:proofErr w:type="spellEnd"/>
+      <w:r>
+        <w:t xml:space="preserve"> a partir de datos de prueba.</w:t>
+      </w:r>
+    </w:p>
+    <w:p>
+      <w:pPr>
+        <w:rPr>
+          <w:sz w:val="36"/>
+        </w:rPr>
+      </w:pPr>
+    </w:p>
+    <w:p>
+      <w:pPr>
+        <w:pStyle w:val="Ttulo1"/>
+        <w:numPr>
+          <w:ilvl w:val="0"/>
+          <w:numId w:val="2"/>
+        </w:numPr>
+      </w:pPr>
+      <w:r>
+        <w:t>Implementación</w:t>
+      </w:r>
+    </w:p>
+    <w:p>
+      <w:pPr>
+        <w:pStyle w:val="Ttulo2"/>
+      </w:pPr>
+      <w:r>
+        <w:t>Librerías</w:t>
+      </w:r>
+    </w:p>
+    <w:p/>
+    <w:p>
+      <w:pPr>
+        <w:pStyle w:val="Prrafodelista"/>
+        <w:numPr>
+          <w:ilvl w:val="0"/>
+          <w:numId w:val="3"/>
+        </w:numPr>
+      </w:pPr>
+      <w:r>
+        <w:t>pandas</w:t>
+      </w:r>
+    </w:p>
+    <w:p>
+      <w:pPr>
+        <w:pStyle w:val="Prrafodelista"/>
+        <w:numPr>
+          <w:ilvl w:val="0"/>
+          <w:numId w:val="3"/>
+        </w:numPr>
+      </w:pPr>
+      <w:proofErr w:type="spellStart"/>
+      <w:r>
+        <w:t>numpy</w:t>
+      </w:r>
+      <w:proofErr w:type="spellEnd"/>
+    </w:p>
+    <w:p>
+      <w:pPr>
+        <w:pStyle w:val="Prrafodelista"/>
+        <w:numPr>
+          <w:ilvl w:val="0"/>
+          <w:numId w:val="3"/>
+        </w:numPr>
+      </w:pPr>
+      <w:proofErr w:type="spellStart"/>
+      <w:r>
+        <w:t>matplotlib.pyplot</w:t>
+      </w:r>
+      <w:proofErr w:type="spellEnd"/>
+    </w:p>
+    <w:p>
+      <w:pPr>
+        <w:pStyle w:val="Prrafodelista"/>
+        <w:numPr>
+          <w:ilvl w:val="0"/>
+          <w:numId w:val="3"/>
+        </w:numPr>
+      </w:pPr>
+      <w:proofErr w:type="spellStart"/>
+      <w:r>
+        <w:t>seaborn</w:t>
+      </w:r>
+      <w:proofErr w:type="spellEnd"/>
+    </w:p>
+    <w:p>
+      <w:pPr>
+        <w:pStyle w:val="Prrafodelista"/>
+        <w:numPr>
+          <w:ilvl w:val="0"/>
+          <w:numId w:val="3"/>
+        </w:numPr>
+      </w:pPr>
+      <w:proofErr w:type="spellStart"/>
+      <w:r>
+        <w:t>sklearn.model_selection</w:t>
+      </w:r>
+      <w:proofErr w:type="spellEnd"/>
+      <w:r>
+        <w:t xml:space="preserve"> (</w:t>
+      </w:r>
+      <w:proofErr w:type="spellStart"/>
+      <w:r>
+        <w:t>KFold</w:t>
+      </w:r>
+      <w:proofErr w:type="spellEnd"/>
+      <w:r>
+        <w:t>)</w:t>
+      </w:r>
+    </w:p>
+    <w:p>
+      <w:pPr>
+        <w:pStyle w:val="Prrafodelista"/>
+        <w:numPr>
+          <w:ilvl w:val="0"/>
+          <w:numId w:val="3"/>
+        </w:numPr>
+      </w:pPr>
+      <w:proofErr w:type="spellStart"/>
+      <w:r>
+        <w:t>sklearn.preprocessing</w:t>
+      </w:r>
+      <w:proofErr w:type="spellEnd"/>
+      <w:r>
+        <w:t xml:space="preserve"> (</w:t>
+      </w:r>
+      <w:proofErr w:type="spellStart"/>
+      <w:r>
+        <w:t>StandardScaler</w:t>
+      </w:r>
+      <w:proofErr w:type="spellEnd"/>
+      <w:r>
+        <w:t>)</w:t>
+      </w:r>
+    </w:p>
+    <w:p>
+      <w:pPr>
+        <w:pStyle w:val="Prrafodelista"/>
+        <w:numPr>
+          <w:ilvl w:val="0"/>
+          <w:numId w:val="3"/>
+        </w:numPr>
+      </w:pPr>
+      <w:proofErr w:type="spellStart"/>
+      <w:r>
+        <w:t>sklearn.metrics</w:t>
+      </w:r>
+      <w:proofErr w:type="spellEnd"/>
+      <w:r>
+        <w:t xml:space="preserve"> (f1_score)</w:t>
+      </w:r>
+    </w:p>
+    <w:p>
+      <w:pPr>
+        <w:pStyle w:val="Prrafodelista"/>
+        <w:numPr>
+          <w:ilvl w:val="0"/>
+          <w:numId w:val="3"/>
+        </w:numPr>
+      </w:pPr>
+      <w:proofErr w:type="spellStart"/>
+      <w:r>
+        <w:t>sklearn.svm</w:t>
+      </w:r>
+      <w:proofErr w:type="spellEnd"/>
+      <w:r>
+        <w:t xml:space="preserve"> (SVC)</w:t>
+      </w:r>
+    </w:p>
+    <w:p>
+      <w:pPr>
+        <w:pStyle w:val="Prrafodelista"/>
+        <w:numPr>
+          <w:ilvl w:val="0"/>
+          <w:numId w:val="3"/>
+        </w:numPr>
+      </w:pPr>
+      <w:proofErr w:type="spellStart"/>
+      <w:r>
+        <w:t>sklearn.ensemble</w:t>
+      </w:r>
+      <w:proofErr w:type="spellEnd"/>
+      <w:r>
+        <w:t xml:space="preserve"> (</w:t>
+      </w:r>
+      <w:proofErr w:type="spellStart"/>
+      <w:r>
+        <w:t>RandomForestClassifier</w:t>
+      </w:r>
+      <w:proofErr w:type="spellEnd"/>
+      <w:r>
+        <w:t>)</w:t>
+      </w:r>
+    </w:p>
+    <w:p>
+      <w:pPr>
+        <w:pStyle w:val="Prrafodelista"/>
+        <w:numPr>
+          <w:ilvl w:val="0"/>
+          <w:numId w:val="3"/>
+        </w:numPr>
+        <w:rPr>
+          <w:lang w:val="en-US"/>
+        </w:rPr>
+      </w:pPr>
+      <w:proofErr w:type="spellStart"/>
+      <w:r>
+        <w:rPr>
+          <w:lang w:val="en-US"/>
+        </w:rPr>
+        <w:t>sklearn.naive_bayes</w:t>
+      </w:r>
+      <w:proofErr w:type="spellEnd"/>
+      <w:r>
+        <w:rPr>
+          <w:lang w:val="en-US"/>
+        </w:rPr>
+        <w:t xml:space="preserve"> (</w:t>
+      </w:r>
+      <w:proofErr w:type="spellStart"/>
+      <w:r>
+        <w:rPr>
+          <w:lang w:val="en-US"/>
+        </w:rPr>
+        <w:t>GaussianNB</w:t>
+      </w:r>
+      <w:proofErr w:type="spellEnd"/>
+      <w:r>
+        <w:rPr>
+          <w:lang w:val="en-US"/>
+        </w:rPr>
+        <w:t xml:space="preserve">, </w:t>
+      </w:r>
+      <w:proofErr w:type="spellStart"/>
+      <w:r>
+        <w:rPr>
+          <w:lang w:val="en-US"/>
+        </w:rPr>
+        <w:t>B</w:t>
+      </w:r>
+      <w:r>
+        <w:rPr>
+          <w:lang w:val="en-US"/>
+        </w:rPr>
+        <w:t>ernoulliNB</w:t>
+      </w:r>
+      <w:proofErr w:type="spellEnd"/>
+      <w:r>
+        <w:rPr>
+          <w:lang w:val="en-US"/>
+        </w:rPr>
+        <w:t xml:space="preserve">, </w:t>
+      </w:r>
+      <w:proofErr w:type="spellStart"/>
+      <w:r>
+        <w:rPr>
+          <w:lang w:val="en-US"/>
+        </w:rPr>
+        <w:t>CategoricalNB</w:t>
+      </w:r>
+      <w:proofErr w:type="spellEnd"/>
+      <w:r>
+        <w:rPr>
+          <w:lang w:val="en-US"/>
+        </w:rPr>
+        <w:t>)</w:t>
+      </w:r>
+    </w:p>
+    <w:p>
+      <w:pPr>
+        <w:pStyle w:val="Prrafodelista"/>
+        <w:rPr>
+          <w:lang w:val="en-US"/>
+        </w:rPr>
+      </w:pPr>
+    </w:p>
+    <w:p>
+      <w:pPr>
+        <w:pStyle w:val="Ttulo2"/>
+        <w:rPr>
+          <w:rFonts w:eastAsia="Times New Roman"/>
+          <w:lang w:val="en-US" w:eastAsia="es-HN"/>
+        </w:rPr>
+      </w:pPr>
+      <w:r>
+        <w:rPr>
+          <w:rFonts w:eastAsia="Times New Roman"/>
+          <w:lang w:val="en-US" w:eastAsia="es-HN"/>
+        </w:rPr>
+        <w:t>Scripts</w:t>
+      </w:r>
+      <w:r>
+        <w:rPr>
+          <w:rFonts w:eastAsia="Times New Roman"/>
+          <w:lang w:val="en-US" w:eastAsia="es-HN"/>
+        </w:rPr>
+        <w:t xml:space="preserve"> </w:t>
+      </w:r>
+      <w:proofErr w:type="spellStart"/>
+      <w:r>
+        <w:rPr>
+          <w:rFonts w:eastAsia="Times New Roman"/>
+          <w:lang w:val="en-US" w:eastAsia="es-HN"/>
+        </w:rPr>
+        <w:t>ejecución</w:t>
+      </w:r>
+      <w:proofErr w:type="spellEnd"/>
+    </w:p>
+    <w:p>
+      <w:pPr>
+        <w:rPr>
+          <w:lang w:val="en-US" w:eastAsia="es-HN"/>
+        </w:rPr>
+      </w:pPr>
+    </w:p>
+    <w:p>
+      <w:pPr>
+        <w:pStyle w:val="Prrafodelista"/>
+        <w:numPr>
+          <w:ilvl w:val="0"/>
+          <w:numId w:val="4"/>
+        </w:numPr>
+        <w:rPr>
+          <w:rFonts w:ascii="BCDFEE+Calibri" w:hAnsi="BCDFEE+Calibri" w:cs="BCDFEE+Calibri"/>
+          <w:color w:val="000000"/>
+          <w:lang w:val="es-HN"/>
+        </w:rPr>
+      </w:pPr>
+      <w:r>
+        <w:rPr>
+          <w:rFonts w:ascii="BCDFEE+Calibri" w:hAnsi="BCDFEE+Calibri" w:cs="BCDFEE+Calibri"/>
+          <w:color w:val="000000"/>
+          <w:lang w:val="es-HN"/>
+        </w:rPr>
+        <w:t xml:space="preserve">mp_2_parte_1.py </w:t>
+      </w:r>
+      <w:proofErr w:type="spellStart"/>
+      <w:r>
+        <w:rPr>
+          <w:rFonts w:ascii="BCDFEE+Calibri" w:hAnsi="BCDFEE+Calibri" w:cs="BCDFEE+Calibri"/>
+          <w:color w:val="000000"/>
+          <w:lang w:val="es-HN"/>
+        </w:rPr>
+        <w:t>dataset</w:t>
+      </w:r>
+      <w:proofErr w:type="spellEnd"/>
+    </w:p>
+    <w:p>
+      <w:pPr>
+        <w:pStyle w:val="Prrafodelista"/>
+        <w:numPr>
+          <w:ilvl w:val="0"/>
+          <w:numId w:val="4"/>
+        </w:numPr>
+        <w:rPr>
+          <w:lang w:val="en-US" w:eastAsia="es-HN"/>
+        </w:rPr>
+      </w:pPr>
+      <w:r>
+        <w:rPr>
+          <w:rFonts w:ascii="BCDFEE+Calibri" w:hAnsi="BCDFEE+Calibri" w:cs="BCDFEE+Calibri"/>
+          <w:color w:val="000000"/>
+          <w:lang w:val="en-US"/>
+        </w:rPr>
+        <w:t>mp_2_parte_2_cross.py</w:t>
+      </w:r>
+      <w:r>
+        <w:rPr>
+          <w:rFonts w:ascii="BCDFEE+Calibri" w:hAnsi="BCDFEE+Calibri" w:cs="BCDFEE+Calibri"/>
+          <w:color w:val="000000"/>
+          <w:lang w:val="en-US"/>
+        </w:rPr>
+        <w:t xml:space="preserve"> d</w:t>
+      </w:r>
+      <w:r>
+        <w:rPr>
+          <w:rFonts w:ascii="BCDFEE+Calibri" w:hAnsi="BCDFEE+Calibri" w:cs="BCDFEE+Calibri"/>
+          <w:color w:val="000000"/>
+          <w:lang w:val="en-US"/>
+        </w:rPr>
+        <w:t>ataset</w:t>
+      </w:r>
+    </w:p>
+    <w:p>
+      <w:pPr>
+        <w:pStyle w:val="Prrafodelista"/>
+        <w:numPr>
+          <w:ilvl w:val="0"/>
+          <w:numId w:val="4"/>
+        </w:numPr>
+        <w:rPr>
+          <w:lang w:val="en-US" w:eastAsia="es-HN"/>
+        </w:rPr>
+      </w:pPr>
+      <w:r>
+        <w:rPr>
+          <w:rFonts w:ascii="BCDFEE+Calibri" w:hAnsi="BCDFEE+Calibri" w:cs="BCDFEE+Calibri"/>
+          <w:color w:val="000000"/>
+          <w:lang w:val="en-US"/>
+        </w:rPr>
+        <w:t>mp_2_parte_2_train.py data</w:t>
+      </w:r>
+      <w:r>
+        <w:rPr>
+          <w:rFonts w:ascii="BCDFEE+Calibri" w:hAnsi="BCDFEE+Calibri" w:cs="BCDFEE+Calibri"/>
+          <w:color w:val="000000"/>
+          <w:lang w:val="en-US"/>
+        </w:rPr>
+        <w:t xml:space="preserve">set </w:t>
+      </w:r>
+      <w:proofErr w:type="spellStart"/>
+      <w:r>
+        <w:rPr>
+          <w:rFonts w:ascii="BCDFEE+Calibri" w:hAnsi="BCDFEE+Calibri" w:cs="BCDFEE+Calibri"/>
+          <w:color w:val="000000"/>
+          <w:lang w:val="en-US"/>
+        </w:rPr>
+        <w:t>archivosalida</w:t>
+      </w:r>
+      <w:proofErr w:type="spellEnd"/>
+    </w:p>
+    <w:p>
+      <w:pPr>
+        <w:pStyle w:val="Prrafodelista"/>
+        <w:numPr>
+          <w:ilvl w:val="0"/>
+          <w:numId w:val="4"/>
+        </w:numPr>
+        <w:rPr>
+          <w:lang w:val="es-HN" w:eastAsia="es-HN"/>
+        </w:rPr>
+      </w:pPr>
+      <w:r>
+        <w:rPr>
+          <w:rFonts w:ascii="BCDFEE+Calibri" w:hAnsi="BCDFEE+Calibri" w:cs="BCDFEE+Calibri"/>
+          <w:color w:val="000000"/>
+          <w:lang w:val="es-HN"/>
+        </w:rPr>
+        <w:t xml:space="preserve">mp_2_parte_2_test.py </w:t>
+      </w:r>
+      <w:proofErr w:type="spellStart"/>
+      <w:r>
+        <w:rPr>
+          <w:rFonts w:ascii="BCDFEE+Calibri" w:hAnsi="BCDFEE+Calibri" w:cs="BCDFEE+Calibri"/>
+          <w:color w:val="000000"/>
+          <w:lang w:val="es-HN"/>
+        </w:rPr>
+        <w:t>dataset</w:t>
+      </w:r>
+      <w:proofErr w:type="spellEnd"/>
+      <w:r>
+        <w:rPr>
+          <w:rFonts w:ascii="BCDFEE+Calibri" w:hAnsi="BCDFEE+Calibri" w:cs="BCDFEE+Calibri"/>
+          <w:color w:val="000000"/>
+          <w:lang w:val="es-HN"/>
+        </w:rPr>
+        <w:t xml:space="preserve"> </w:t>
+      </w:r>
+      <w:proofErr w:type="spellStart"/>
+      <w:r>
+        <w:rPr>
+          <w:rFonts w:ascii="BCDFEE+Calibri" w:hAnsi="BCDFEE+Calibri" w:cs="BCDFEE+Calibri"/>
+          <w:color w:val="000000"/>
+          <w:lang w:val="es-HN"/>
+        </w:rPr>
+        <w:t>archivoclasificado</w:t>
+      </w:r>
+      <w:r>
+        <w:rPr>
+          <w:rFonts w:ascii="BCDFEE+Calibri" w:hAnsi="BCDFEE+Calibri" w:cs="BCDFEE+Calibri"/>
+          <w:color w:val="000000"/>
+          <w:lang w:val="es-HN"/>
+        </w:rPr>
+        <w:t>r</w:t>
+      </w:r>
+      <w:proofErr w:type="spellEnd"/>
+    </w:p>
+    <w:p>
+      <w:pPr>
+        <w:pStyle w:val="Prrafodelista"/>
+        <w:numPr>
+          <w:ilvl w:val="0"/>
+          <w:numId w:val="4"/>
+        </w:numPr>
+        <w:rPr>
+          <w:lang w:val="en-US" w:eastAsia="es-HN"/>
+        </w:rPr>
+      </w:pPr>
+      <w:r>
+        <w:rPr>
+          <w:rFonts w:ascii="BCDFEE+Calibri" w:hAnsi="BCDFEE+Calibri" w:cs="BCDFEE+Calibri"/>
+          <w:color w:val="000000"/>
+          <w:lang w:val="en-US"/>
+        </w:rPr>
+        <w:t>mp_2_parte_3_cross.py</w:t>
+      </w:r>
+      <w:r>
+        <w:rPr>
+          <w:rFonts w:ascii="BCDFEE+Calibri" w:hAnsi="BCDFEE+Calibri" w:cs="BCDFEE+Calibri"/>
+          <w:color w:val="000000"/>
+          <w:lang w:val="en-US"/>
+        </w:rPr>
+        <w:t xml:space="preserve"> d</w:t>
+      </w:r>
+      <w:r>
+        <w:rPr>
+          <w:rFonts w:ascii="BCDFEE+Calibri" w:hAnsi="BCDFEE+Calibri" w:cs="BCDFEE+Calibri"/>
+          <w:color w:val="000000"/>
+          <w:lang w:val="en-US"/>
+        </w:rPr>
+        <w:t>ataset</w:t>
+      </w:r>
+    </w:p>
+    <w:p>
+      <w:pPr>
+        <w:pStyle w:val="Prrafodelista"/>
+        <w:numPr>
+          <w:ilvl w:val="0"/>
+          <w:numId w:val="4"/>
+        </w:numPr>
+        <w:rPr>
+          <w:lang w:val="en-US" w:eastAsia="es-HN"/>
+        </w:rPr>
+      </w:pPr>
+      <w:r>
+        <w:rPr>
+          <w:rFonts w:ascii="BCDFEE+Calibri" w:hAnsi="BCDFEE+Calibri" w:cs="BCDFEE+Calibri"/>
+          <w:color w:val="000000"/>
+          <w:lang w:val="en-US"/>
+        </w:rPr>
+        <w:t>mp_2_parte_3_train.py data</w:t>
+      </w:r>
+      <w:r>
+        <w:rPr>
+          <w:rFonts w:ascii="BCDFEE+Calibri" w:hAnsi="BCDFEE+Calibri" w:cs="BCDFEE+Calibri"/>
+          <w:color w:val="000000"/>
+          <w:lang w:val="en-US"/>
+        </w:rPr>
+        <w:t xml:space="preserve">set </w:t>
+      </w:r>
+      <w:proofErr w:type="spellStart"/>
+      <w:r>
+        <w:rPr>
+          <w:rFonts w:ascii="BCDFEE+Calibri" w:hAnsi="BCDFEE+Calibri" w:cs="BCDFEE+Calibri"/>
+          <w:color w:val="000000"/>
+          <w:lang w:val="en-US"/>
+        </w:rPr>
+        <w:t>archivosalida</w:t>
+      </w:r>
+      <w:proofErr w:type="spellEnd"/>
+    </w:p>
+    <w:p>
+      <w:pPr>
+        <w:pStyle w:val="Prrafodelista"/>
+        <w:numPr>
+          <w:ilvl w:val="0"/>
+          <w:numId w:val="4"/>
+        </w:numPr>
+        <w:rPr>
+          <w:lang w:val="es-HN" w:eastAsia="es-HN"/>
+        </w:rPr>
+      </w:pPr>
+      <w:r>
+        <w:rPr>
+          <w:rFonts w:ascii="BCDFEE+Calibri" w:hAnsi="BCDFEE+Calibri" w:cs="BCDFEE+Calibri"/>
+          <w:color w:val="000000"/>
+          <w:lang w:val="es-HN"/>
+        </w:rPr>
+        <w:t xml:space="preserve">mp_2_parte_3_test.py </w:t>
+      </w:r>
+      <w:proofErr w:type="spellStart"/>
+      <w:r>
+        <w:rPr>
+          <w:rFonts w:ascii="BCDFEE+Calibri" w:hAnsi="BCDFEE+Calibri" w:cs="BCDFEE+Calibri"/>
+          <w:color w:val="000000"/>
+          <w:lang w:val="es-HN"/>
+        </w:rPr>
+        <w:t>dataset</w:t>
+      </w:r>
+      <w:proofErr w:type="spellEnd"/>
+      <w:r>
+        <w:rPr>
+          <w:rFonts w:ascii="BCDFEE+Calibri" w:hAnsi="BCDFEE+Calibri" w:cs="BCDFEE+Calibri"/>
+          <w:color w:val="000000"/>
+          <w:lang w:val="es-HN"/>
+        </w:rPr>
+        <w:t xml:space="preserve"> </w:t>
+      </w:r>
+      <w:proofErr w:type="spellStart"/>
+      <w:r>
+        <w:rPr>
+          <w:rFonts w:ascii="BCDFEE+Calibri" w:hAnsi="BCDFEE+Calibri" w:cs="BCDFEE+Calibri"/>
+          <w:color w:val="000000"/>
+          <w:lang w:val="es-HN"/>
+        </w:rPr>
+        <w:t>archivoclasificado</w:t>
+      </w:r>
+      <w:r>
+        <w:rPr>
+          <w:rFonts w:ascii="BCDFEE+Calibri" w:hAnsi="BCDFEE+Calibri" w:cs="BCDFEE+Calibri"/>
+          <w:color w:val="000000"/>
+          <w:lang w:val="es-HN"/>
+        </w:rPr>
+        <w:t>r</w:t>
+      </w:r>
+      <w:proofErr w:type="spellEnd"/>
+    </w:p>
+    <w:p>
+      <w:pPr>
+        <w:pStyle w:val="Prrafodelista"/>
+        <w:numPr>
+          <w:ilvl w:val="0"/>
+          <w:numId w:val="4"/>
+        </w:numPr>
+        <w:rPr>
+          <w:lang w:val="en-US" w:eastAsia="es-HN"/>
+        </w:rPr>
+      </w:pPr>
+      <w:r>
+        <w:rPr>
+          <w:rFonts w:ascii="BCDFEE+Calibri" w:hAnsi="BCDFEE+Calibri" w:cs="BCDFEE+Calibri"/>
+          <w:color w:val="000000"/>
+          <w:lang w:val="en-US"/>
+        </w:rPr>
+        <w:t>mp_2_parte_4_cross.py d</w:t>
+      </w:r>
+      <w:r>
+        <w:rPr>
+          <w:rFonts w:ascii="BCDFEE+Calibri" w:hAnsi="BCDFEE+Calibri" w:cs="BCDFEE+Calibri"/>
+          <w:color w:val="000000"/>
+          <w:lang w:val="en-US"/>
+        </w:rPr>
+        <w:t>ataset</w:t>
+      </w:r>
+    </w:p>
+    <w:p>
+      <w:pPr>
+        <w:pStyle w:val="Prrafodelista"/>
+        <w:numPr>
+          <w:ilvl w:val="0"/>
+          <w:numId w:val="4"/>
+        </w:numPr>
+        <w:rPr>
+          <w:lang w:val="en-US" w:eastAsia="es-HN"/>
+        </w:rPr>
+      </w:pPr>
+      <w:r>
+        <w:rPr>
+          <w:rFonts w:ascii="BCDFEE+Calibri" w:hAnsi="BCDFEE+Calibri" w:cs="BCDFEE+Calibri"/>
+          <w:color w:val="000000"/>
+          <w:lang w:val="en-US"/>
+        </w:rPr>
+        <w:t>mp_2_parte_4_ train.py data</w:t>
+      </w:r>
+      <w:r>
+        <w:rPr>
+          <w:rFonts w:ascii="BCDFEE+Calibri" w:hAnsi="BCDFEE+Calibri" w:cs="BCDFEE+Calibri"/>
+          <w:color w:val="000000"/>
+          <w:lang w:val="en-US"/>
+        </w:rPr>
+        <w:t xml:space="preserve">set </w:t>
+      </w:r>
+      <w:proofErr w:type="spellStart"/>
+      <w:r>
+        <w:rPr>
+          <w:rFonts w:ascii="BCDFEE+Calibri" w:hAnsi="BCDFEE+Calibri" w:cs="BCDFEE+Calibri"/>
+          <w:color w:val="000000"/>
+          <w:lang w:val="en-US"/>
+        </w:rPr>
+        <w:t>archivosalida</w:t>
+      </w:r>
+      <w:proofErr w:type="spellEnd"/>
+    </w:p>
+    <w:p>
+      <w:pPr>
+        <w:pStyle w:val="Prrafodelista"/>
+        <w:numPr>
+          <w:ilvl w:val="0"/>
+          <w:numId w:val="4"/>
+        </w:numPr>
+        <w:rPr>
+          <w:lang w:val="es-HN" w:eastAsia="es-HN"/>
+        </w:rPr>
+      </w:pPr>
+      <w:r>
+        <w:rPr>
+          <w:rFonts w:ascii="BCDFEE+Calibri" w:hAnsi="BCDFEE+Calibri" w:cs="BCDFEE+Calibri"/>
+          <w:color w:val="000000"/>
+          <w:lang w:val="es-HN"/>
+        </w:rPr>
+        <w:t xml:space="preserve">mp_2_parte_2_test.py </w:t>
+      </w:r>
+      <w:proofErr w:type="spellStart"/>
+      <w:r>
+        <w:rPr>
+          <w:rFonts w:ascii="BCDFEE+Calibri" w:hAnsi="BCDFEE+Calibri" w:cs="BCDFEE+Calibri"/>
+          <w:color w:val="000000"/>
+          <w:lang w:val="es-HN"/>
+        </w:rPr>
+        <w:t>dataset</w:t>
+      </w:r>
+      <w:proofErr w:type="spellEnd"/>
+      <w:r>
+        <w:rPr>
+          <w:rFonts w:ascii="BCDFEE+Calibri" w:hAnsi="BCDFEE+Calibri" w:cs="BCDFEE+Calibri"/>
+          <w:color w:val="000000"/>
+          <w:lang w:val="es-HN"/>
+        </w:rPr>
+        <w:t xml:space="preserve"> </w:t>
+      </w:r>
+      <w:proofErr w:type="spellStart"/>
+      <w:r>
+        <w:rPr>
+          <w:rFonts w:ascii="BCDFEE+Calibri" w:hAnsi="BCDFEE+Calibri" w:cs="BCDFEE+Calibri"/>
+          <w:color w:val="000000"/>
+          <w:lang w:val="es-HN"/>
+        </w:rPr>
+        <w:t>archivoclasificado</w:t>
+      </w:r>
+      <w:r>
+        <w:rPr>
+          <w:rFonts w:ascii="BCDFEE+Calibri" w:hAnsi="BCDFEE+Calibri" w:cs="BCDFEE+Calibri"/>
+          <w:color w:val="000000"/>
+          <w:lang w:val="es-HN"/>
+        </w:rPr>
+        <w:t>r</w:t>
+      </w:r>
+      <w:proofErr w:type="spellEnd"/>
+    </w:p>
+    <w:p>
+      <w:pPr>
+        <w:jc w:val="center"/>
+        <w:rPr>
+          <w:sz w:val="36"/>
+          <w:lang w:val="es-HN"/>
+        </w:rPr>
+      </w:pPr>
+    </w:p>
+    <w:p>
+      <w:pPr>
+        <w:rPr>
+          <w:sz w:val="36"/>
+          <w:lang w:val="es-HN"/>
+        </w:rPr>
+      </w:pPr>
+    </w:p>
+    <w:p>
+      <w:pPr>
+        <w:rPr>
+          <w:sz w:val="36"/>
+          <w:lang w:val="es-HN"/>
+        </w:rPr>
+      </w:pPr>
+    </w:p>
+    <w:p>
+      <w:pPr>
+        <w:rPr>
+          <w:sz w:val="36"/>
+          <w:lang w:val="es-HN"/>
+        </w:rPr>
+      </w:pPr>
+    </w:p>
+    <w:p>
+      <w:pPr>
+        <w:pStyle w:val="Ttulo1"/>
+        <w:numPr>
+          <w:ilvl w:val="0"/>
+          <w:numId w:val="2"/>
+        </w:numPr>
+        <w:rPr>
+          <w:lang w:val="es-HN"/>
+        </w:rPr>
+      </w:pPr>
+      <w:r>
+        <w:rPr>
+          <w:lang w:val="es-HN"/>
+        </w:rPr>
+        <w:lastRenderedPageBreak/>
+        <w:t>Resultados y Estadísticas Parte 1</w:t>
+      </w:r>
+    </w:p>
+    <w:p>
+      <w:pPr>
+        <w:rPr>
+          <w:lang w:val="es-HN"/>
+        </w:rPr>
+      </w:pPr>
+    </w:p>
+    <w:p>
+      <w:pPr>
+        <w:pStyle w:val="Ttulo2"/>
         <w:rPr>
           <w:lang w:val="es-HN"/>
         </w:rPr>
@@ -52,6 +1188,9 @@
         </w:rPr>
       </w:pPr>
       <w:r>
+        <w:rPr>
+          <w:noProof/>
+        </w:rPr>
         <w:drawing>
           <wp:inline distT="0" distB="0" distL="0" distR="0" wp14:anchorId="1321ED6E" wp14:editId="179E42AC">
             <wp:extent cx="5400040" cy="541020"/>
@@ -70,7 +1209,7 @@
                     </pic:cNvPicPr>
                   </pic:nvPicPr>
                   <pic:blipFill>
-                    <a:blip r:embed="rId8">
+                    <a:blip r:embed="rId11">
                       <a:extLst>
                         <a:ext uri="{28A0092B-C50C-407E-A947-70E740481C1C}">
                           <a14:useLocalDpi xmlns:a14="http://schemas.microsoft.com/office/drawing/2010/main" val="0"/>
@@ -127,6 +1266,9 @@
         </w:rPr>
       </w:pPr>
       <w:r>
+        <w:rPr>
+          <w:noProof/>
+        </w:rPr>
         <w:drawing>
           <wp:inline distT="0" distB="0" distL="0" distR="0" wp14:anchorId="2D706C52" wp14:editId="4CF8433B">
             <wp:extent cx="5400040" cy="1009015"/>
@@ -145,7 +1287,7 @@
                     </pic:cNvPicPr>
                   </pic:nvPicPr>
                   <pic:blipFill>
-                    <a:blip r:embed="rId9">
+                    <a:blip r:embed="rId12">
                       <a:extLst>
                         <a:ext uri="{28A0092B-C50C-407E-A947-70E740481C1C}">
                           <a14:useLocalDpi xmlns:a14="http://schemas.microsoft.com/office/drawing/2010/main" val="0"/>
@@ -202,6 +1344,9 @@
         </w:rPr>
       </w:pPr>
       <w:r>
+        <w:rPr>
+          <w:noProof/>
+        </w:rPr>
         <w:drawing>
           <wp:inline distT="0" distB="0" distL="0" distR="0" wp14:anchorId="6B38062C" wp14:editId="5F51BAB9">
             <wp:extent cx="5400040" cy="895985"/>
@@ -220,7 +1365,7 @@
                     </pic:cNvPicPr>
                   </pic:nvPicPr>
                   <pic:blipFill>
-                    <a:blip r:embed="rId10">
+                    <a:blip r:embed="rId13">
                       <a:extLst>
                         <a:ext uri="{28A0092B-C50C-407E-A947-70E740481C1C}">
                           <a14:useLocalDpi xmlns:a14="http://schemas.microsoft.com/office/drawing/2010/main" val="0"/>
@@ -283,6 +1428,9 @@
         </w:rPr>
       </w:pPr>
       <w:r>
+        <w:rPr>
+          <w:noProof/>
+        </w:rPr>
         <w:drawing>
           <wp:inline distT="0" distB="0" distL="0" distR="0" wp14:anchorId="5D75250B" wp14:editId="721B0F07">
             <wp:extent cx="5400040" cy="454025"/>
@@ -296,244 +1444,6 @@
                 <pic:pic xmlns:pic="http://schemas.openxmlformats.org/drawingml/2006/picture">
                   <pic:nvPicPr>
                     <pic:cNvPr id="0" name="Picture 4"/>
-                    <pic:cNvPicPr>
-                      <a:picLocks noChangeAspect="1" noChangeArrowheads="1"/>
-                    </pic:cNvPicPr>
-                  </pic:nvPicPr>
-                  <pic:blipFill>
-                    <a:blip r:embed="rId11">
-                      <a:extLst>
-                        <a:ext uri="{28A0092B-C50C-407E-A947-70E740481C1C}">
-                          <a14:useLocalDpi xmlns:a14="http://schemas.microsoft.com/office/drawing/2010/main" val="0"/>
-                        </a:ext>
-                      </a:extLst>
-                    </a:blip>
-                    <a:srcRect/>
-                    <a:stretch>
-                      <a:fillRect/>
-                    </a:stretch>
-                  </pic:blipFill>
-                  <pic:spPr bwMode="auto">
-                    <a:xfrm>
-                      <a:off x="0" y="0"/>
-                      <a:ext cx="5400040" cy="454025"/>
-                    </a:xfrm>
-                    <a:prstGeom prst="rect">
-                      <a:avLst/>
-                    </a:prstGeom>
-                    <a:noFill/>
-                    <a:ln>
-                      <a:noFill/>
-                    </a:ln>
-                  </pic:spPr>
-                </pic:pic>
-              </a:graphicData>
-            </a:graphic>
-          </wp:inline>
-        </w:drawing>
-      </w:r>
-    </w:p>
-    <w:p>
-      <w:pPr>
-        <w:rPr>
-          <w:lang w:val="es-HN"/>
-        </w:rPr>
-      </w:pPr>
-    </w:p>
-    <w:p>
-      <w:pPr>
-        <w:pStyle w:val="Prrafodelista"/>
-        <w:numPr>
-          <w:ilvl w:val="0"/>
-          <w:numId w:val="1"/>
-        </w:numPr>
-        <w:rPr>
-          <w:lang w:val="es-HN"/>
-        </w:rPr>
-      </w:pPr>
-      <w:proofErr w:type="spellStart"/>
-      <w:r>
-        <w:rPr>
-          <w:lang w:val="es-HN"/>
-        </w:rPr>
-        <w:t>vomitos</w:t>
-      </w:r>
-      <w:proofErr w:type="spellEnd"/>
-    </w:p>
-    <w:p>
-      <w:pPr>
-        <w:rPr>
-          <w:lang w:val="es-HN"/>
-        </w:rPr>
-      </w:pPr>
-      <w:r>
-        <w:drawing>
-          <wp:inline distT="0" distB="0" distL="0" distR="0" wp14:anchorId="131C7F4C" wp14:editId="474C54E9">
-            <wp:extent cx="5400040" cy="603250"/>
-            <wp:effectExtent l="0" t="0" r="0" b="6350"/>
-            <wp:docPr id="5" name="Imagen 5"/>
-            <wp:cNvGraphicFramePr>
-              <a:graphicFrameLocks xmlns:a="http://schemas.openxmlformats.org/drawingml/2006/main" noChangeAspect="1"/>
-            </wp:cNvGraphicFramePr>
-            <a:graphic xmlns:a="http://schemas.openxmlformats.org/drawingml/2006/main">
-              <a:graphicData uri="http://schemas.openxmlformats.org/drawingml/2006/picture">
-                <pic:pic xmlns:pic="http://schemas.openxmlformats.org/drawingml/2006/picture">
-                  <pic:nvPicPr>
-                    <pic:cNvPr id="0" name="Picture 5"/>
-                    <pic:cNvPicPr>
-                      <a:picLocks noChangeAspect="1" noChangeArrowheads="1"/>
-                    </pic:cNvPicPr>
-                  </pic:nvPicPr>
-                  <pic:blipFill>
-                    <a:blip r:embed="rId12">
-                      <a:extLst>
-                        <a:ext uri="{28A0092B-C50C-407E-A947-70E740481C1C}">
-                          <a14:useLocalDpi xmlns:a14="http://schemas.microsoft.com/office/drawing/2010/main" val="0"/>
-                        </a:ext>
-                      </a:extLst>
-                    </a:blip>
-                    <a:srcRect/>
-                    <a:stretch>
-                      <a:fillRect/>
-                    </a:stretch>
-                  </pic:blipFill>
-                  <pic:spPr bwMode="auto">
-                    <a:xfrm>
-                      <a:off x="0" y="0"/>
-                      <a:ext cx="5400040" cy="603250"/>
-                    </a:xfrm>
-                    <a:prstGeom prst="rect">
-                      <a:avLst/>
-                    </a:prstGeom>
-                    <a:noFill/>
-                    <a:ln>
-                      <a:noFill/>
-                    </a:ln>
-                  </pic:spPr>
-                </pic:pic>
-              </a:graphicData>
-            </a:graphic>
-          </wp:inline>
-        </w:drawing>
-      </w:r>
-    </w:p>
-    <w:p>
-      <w:pPr>
-        <w:pStyle w:val="Prrafodelista"/>
-        <w:numPr>
-          <w:ilvl w:val="0"/>
-          <w:numId w:val="1"/>
-        </w:numPr>
-        <w:rPr>
-          <w:lang w:val="es-HN"/>
-        </w:rPr>
-      </w:pPr>
-      <w:proofErr w:type="spellStart"/>
-      <w:r>
-        <w:rPr>
-          <w:lang w:val="es-HN"/>
-        </w:rPr>
-        <w:t>rash</w:t>
-      </w:r>
-      <w:proofErr w:type="spellEnd"/>
-    </w:p>
-    <w:p>
-      <w:pPr>
-        <w:rPr>
-          <w:lang w:val="es-HN"/>
-        </w:rPr>
-      </w:pPr>
-      <w:r>
-        <w:drawing>
-          <wp:inline distT="0" distB="0" distL="0" distR="0" wp14:anchorId="5662415D" wp14:editId="12727B02">
-            <wp:extent cx="5400040" cy="454025"/>
-            <wp:effectExtent l="0" t="0" r="0" b="3175"/>
-            <wp:docPr id="6" name="Imagen 6"/>
-            <wp:cNvGraphicFramePr>
-              <a:graphicFrameLocks xmlns:a="http://schemas.openxmlformats.org/drawingml/2006/main" noChangeAspect="1"/>
-            </wp:cNvGraphicFramePr>
-            <a:graphic xmlns:a="http://schemas.openxmlformats.org/drawingml/2006/main">
-              <a:graphicData uri="http://schemas.openxmlformats.org/drawingml/2006/picture">
-                <pic:pic xmlns:pic="http://schemas.openxmlformats.org/drawingml/2006/picture">
-                  <pic:nvPicPr>
-                    <pic:cNvPr id="0" name="Picture 6"/>
-                    <pic:cNvPicPr>
-                      <a:picLocks noChangeAspect="1" noChangeArrowheads="1"/>
-                    </pic:cNvPicPr>
-                  </pic:nvPicPr>
-                  <pic:blipFill>
-                    <a:blip r:embed="rId13">
-                      <a:extLst>
-                        <a:ext uri="{28A0092B-C50C-407E-A947-70E740481C1C}">
-                          <a14:useLocalDpi xmlns:a14="http://schemas.microsoft.com/office/drawing/2010/main" val="0"/>
-                        </a:ext>
-                      </a:extLst>
-                    </a:blip>
-                    <a:srcRect/>
-                    <a:stretch>
-                      <a:fillRect/>
-                    </a:stretch>
-                  </pic:blipFill>
-                  <pic:spPr bwMode="auto">
-                    <a:xfrm>
-                      <a:off x="0" y="0"/>
-                      <a:ext cx="5400040" cy="454025"/>
-                    </a:xfrm>
-                    <a:prstGeom prst="rect">
-                      <a:avLst/>
-                    </a:prstGeom>
-                    <a:noFill/>
-                    <a:ln>
-                      <a:noFill/>
-                    </a:ln>
-                  </pic:spPr>
-                </pic:pic>
-              </a:graphicData>
-            </a:graphic>
-          </wp:inline>
-        </w:drawing>
-      </w:r>
-    </w:p>
-    <w:p>
-      <w:pPr>
-        <w:pStyle w:val="Prrafodelista"/>
-        <w:numPr>
-          <w:ilvl w:val="0"/>
-          <w:numId w:val="1"/>
-        </w:numPr>
-        <w:rPr>
-          <w:lang w:val="es-HN"/>
-        </w:rPr>
-      </w:pPr>
-      <w:proofErr w:type="spellStart"/>
-      <w:r>
-        <w:rPr>
-          <w:lang w:val="es-HN"/>
-        </w:rPr>
-        <w:t>mialgas</w:t>
-      </w:r>
-      <w:proofErr w:type="spellEnd"/>
-    </w:p>
-    <w:p>
-      <w:pPr>
-        <w:rPr>
-          <w:lang w:val="es-HN"/>
-        </w:rPr>
-      </w:pPr>
-      <w:r>
-        <w:drawing>
-          <wp:inline distT="0" distB="0" distL="0" distR="0" wp14:anchorId="4CE5B69F" wp14:editId="239BC2C3">
-            <wp:extent cx="5400040" cy="454025"/>
-            <wp:effectExtent l="0" t="0" r="0" b="3175"/>
-            <wp:docPr id="7" name="Imagen 7"/>
-            <wp:cNvGraphicFramePr>
-              <a:graphicFrameLocks xmlns:a="http://schemas.openxmlformats.org/drawingml/2006/main" noChangeAspect="1"/>
-            </wp:cNvGraphicFramePr>
-            <a:graphic xmlns:a="http://schemas.openxmlformats.org/drawingml/2006/main">
-              <a:graphicData uri="http://schemas.openxmlformats.org/drawingml/2006/picture">
-                <pic:pic xmlns:pic="http://schemas.openxmlformats.org/drawingml/2006/picture">
-                  <pic:nvPicPr>
-                    <pic:cNvPr id="0" name="Picture 7"/>
                     <pic:cNvPicPr>
                       <a:picLocks noChangeAspect="1" noChangeArrowheads="1"/>
                     </pic:cNvPicPr>
@@ -589,25 +1499,30 @@
           <w:lang w:val="es-HN"/>
         </w:rPr>
       </w:pPr>
-      <w:r>
-        <w:rPr>
-          <w:lang w:val="es-HN"/>
-        </w:rPr>
-        <w:t>artralgias</w:t>
-      </w:r>
-    </w:p>
-    <w:p>
-      <w:pPr>
-        <w:rPr>
-          <w:lang w:val="es-HN"/>
-        </w:rPr>
-      </w:pPr>
-      <w:r>
+      <w:proofErr w:type="spellStart"/>
+      <w:r>
+        <w:rPr>
+          <w:lang w:val="es-HN"/>
+        </w:rPr>
+        <w:t>vomitos</w:t>
+      </w:r>
+      <w:proofErr w:type="spellEnd"/>
+    </w:p>
+    <w:p>
+      <w:pPr>
+        <w:rPr>
+          <w:lang w:val="es-HN"/>
+        </w:rPr>
+      </w:pPr>
+      <w:r>
+        <w:rPr>
+          <w:noProof/>
+        </w:rPr>
         <w:drawing>
-          <wp:inline distT="0" distB="0" distL="0" distR="0" wp14:anchorId="298B73E1" wp14:editId="65E94BB0">
-            <wp:extent cx="5400040" cy="454025"/>
-            <wp:effectExtent l="0" t="0" r="0" b="3175"/>
-            <wp:docPr id="9" name="Imagen 9"/>
+          <wp:inline distT="0" distB="0" distL="0" distR="0" wp14:anchorId="131C7F4C" wp14:editId="474C54E9">
+            <wp:extent cx="5400040" cy="603250"/>
+            <wp:effectExtent l="0" t="0" r="0" b="6350"/>
+            <wp:docPr id="5" name="Imagen 5"/>
             <wp:cNvGraphicFramePr>
               <a:graphicFrameLocks xmlns:a="http://schemas.openxmlformats.org/drawingml/2006/main" noChangeAspect="1"/>
             </wp:cNvGraphicFramePr>
@@ -615,13 +1530,93 @@
               <a:graphicData uri="http://schemas.openxmlformats.org/drawingml/2006/picture">
                 <pic:pic xmlns:pic="http://schemas.openxmlformats.org/drawingml/2006/picture">
                   <pic:nvPicPr>
-                    <pic:cNvPr id="0" name="Picture 9"/>
+                    <pic:cNvPr id="0" name="Picture 5"/>
                     <pic:cNvPicPr>
                       <a:picLocks noChangeAspect="1" noChangeArrowheads="1"/>
                     </pic:cNvPicPr>
                   </pic:nvPicPr>
                   <pic:blipFill>
                     <a:blip r:embed="rId15">
+                      <a:extLst>
+                        <a:ext uri="{28A0092B-C50C-407E-A947-70E740481C1C}">
+                          <a14:useLocalDpi xmlns:a14="http://schemas.microsoft.com/office/drawing/2010/main" val="0"/>
+                        </a:ext>
+                      </a:extLst>
+                    </a:blip>
+                    <a:srcRect/>
+                    <a:stretch>
+                      <a:fillRect/>
+                    </a:stretch>
+                  </pic:blipFill>
+                  <pic:spPr bwMode="auto">
+                    <a:xfrm>
+                      <a:off x="0" y="0"/>
+                      <a:ext cx="5400040" cy="603250"/>
+                    </a:xfrm>
+                    <a:prstGeom prst="rect">
+                      <a:avLst/>
+                    </a:prstGeom>
+                    <a:noFill/>
+                    <a:ln>
+                      <a:noFill/>
+                    </a:ln>
+                  </pic:spPr>
+                </pic:pic>
+              </a:graphicData>
+            </a:graphic>
+          </wp:inline>
+        </w:drawing>
+      </w:r>
+    </w:p>
+    <w:p>
+      <w:pPr>
+        <w:pStyle w:val="Prrafodelista"/>
+        <w:numPr>
+          <w:ilvl w:val="0"/>
+          <w:numId w:val="1"/>
+        </w:numPr>
+        <w:rPr>
+          <w:lang w:val="es-HN"/>
+        </w:rPr>
+      </w:pPr>
+      <w:proofErr w:type="spellStart"/>
+      <w:r>
+        <w:rPr>
+          <w:lang w:val="es-HN"/>
+        </w:rPr>
+        <w:t>rash</w:t>
+      </w:r>
+      <w:proofErr w:type="spellEnd"/>
+    </w:p>
+    <w:p>
+      <w:pPr>
+        <w:rPr>
+          <w:lang w:val="es-HN"/>
+        </w:rPr>
+      </w:pPr>
+      <w:r>
+        <w:rPr>
+          <w:noProof/>
+        </w:rPr>
+        <w:drawing>
+          <wp:inline distT="0" distB="0" distL="0" distR="0" wp14:anchorId="5662415D" wp14:editId="12727B02">
+            <wp:extent cx="5400040" cy="454025"/>
+            <wp:effectExtent l="0" t="0" r="0" b="3175"/>
+            <wp:docPr id="6" name="Imagen 6"/>
+            <wp:cNvGraphicFramePr>
+              <a:graphicFrameLocks xmlns:a="http://schemas.openxmlformats.org/drawingml/2006/main" noChangeAspect="1"/>
+            </wp:cNvGraphicFramePr>
+            <a:graphic xmlns:a="http://schemas.openxmlformats.org/drawingml/2006/main">
+              <a:graphicData uri="http://schemas.openxmlformats.org/drawingml/2006/picture">
+                <pic:pic xmlns:pic="http://schemas.openxmlformats.org/drawingml/2006/picture">
+                  <pic:nvPicPr>
+                    <pic:cNvPr id="0" name="Picture 6"/>
+                    <pic:cNvPicPr>
+                      <a:picLocks noChangeAspect="1" noChangeArrowheads="1"/>
+                    </pic:cNvPicPr>
+                  </pic:nvPicPr>
+                  <pic:blipFill>
+                    <a:blip r:embed="rId16">
                       <a:extLst>
                         <a:ext uri="{28A0092B-C50C-407E-A947-70E740481C1C}">
                           <a14:useLocalDpi xmlns:a14="http://schemas.microsoft.com/office/drawing/2010/main" val="0"/>
@@ -669,8 +1664,7 @@
         <w:rPr>
           <w:lang w:val="es-HN"/>
         </w:rPr>
-        <w:lastRenderedPageBreak/>
-        <w:t>prueba_torniquete</w:t>
+        <w:t>mialgas</w:t>
       </w:r>
       <w:proofErr w:type="spellEnd"/>
     </w:p>
@@ -681,11 +1675,14 @@
         </w:rPr>
       </w:pPr>
       <w:r>
+        <w:rPr>
+          <w:noProof/>
+        </w:rPr>
         <w:drawing>
-          <wp:inline distT="0" distB="0" distL="0" distR="0" wp14:anchorId="42098DAF" wp14:editId="038D37E3">
-            <wp:extent cx="5400040" cy="603250"/>
-            <wp:effectExtent l="0" t="0" r="0" b="6350"/>
-            <wp:docPr id="10" name="Imagen 10"/>
+          <wp:inline distT="0" distB="0" distL="0" distR="0" wp14:anchorId="4CE5B69F" wp14:editId="239BC2C3">
+            <wp:extent cx="5400040" cy="454025"/>
+            <wp:effectExtent l="0" t="0" r="0" b="3175"/>
+            <wp:docPr id="7" name="Imagen 7"/>
             <wp:cNvGraphicFramePr>
               <a:graphicFrameLocks xmlns:a="http://schemas.openxmlformats.org/drawingml/2006/main" noChangeAspect="1"/>
             </wp:cNvGraphicFramePr>
@@ -693,84 +1690,7 @@
               <a:graphicData uri="http://schemas.openxmlformats.org/drawingml/2006/picture">
                 <pic:pic xmlns:pic="http://schemas.openxmlformats.org/drawingml/2006/picture">
                   <pic:nvPicPr>
-                    <pic:cNvPr id="0" name="Picture 10"/>
-                    <pic:cNvPicPr>
-                      <a:picLocks noChangeAspect="1" noChangeArrowheads="1"/>
-                    </pic:cNvPicPr>
-                  </pic:nvPicPr>
-                  <pic:blipFill>
-                    <a:blip r:embed="rId16">
-                      <a:extLst>
-                        <a:ext uri="{28A0092B-C50C-407E-A947-70E740481C1C}">
-                          <a14:useLocalDpi xmlns:a14="http://schemas.microsoft.com/office/drawing/2010/main" val="0"/>
-                        </a:ext>
-                      </a:extLst>
-                    </a:blip>
-                    <a:srcRect/>
-                    <a:stretch>
-                      <a:fillRect/>
-                    </a:stretch>
-                  </pic:blipFill>
-                  <pic:spPr bwMode="auto">
-                    <a:xfrm>
-                      <a:off x="0" y="0"/>
-                      <a:ext cx="5400040" cy="603250"/>
-                    </a:xfrm>
-                    <a:prstGeom prst="rect">
-                      <a:avLst/>
-                    </a:prstGeom>
-                    <a:noFill/>
-                    <a:ln>
-                      <a:noFill/>
-                    </a:ln>
-                  </pic:spPr>
-                </pic:pic>
-              </a:graphicData>
-            </a:graphic>
-          </wp:inline>
-        </w:drawing>
-      </w:r>
-    </w:p>
-    <w:p>
-      <w:pPr>
-        <w:pStyle w:val="Prrafodelista"/>
-        <w:numPr>
-          <w:ilvl w:val="0"/>
-          <w:numId w:val="1"/>
-        </w:numPr>
-        <w:rPr>
-          <w:lang w:val="es-HN"/>
-        </w:rPr>
-      </w:pPr>
-      <w:proofErr w:type="spellStart"/>
-      <w:r>
-        <w:rPr>
-          <w:lang w:val="es-HN"/>
-        </w:rPr>
-        <w:t>dolor_abdominal</w:t>
-      </w:r>
-      <w:proofErr w:type="spellEnd"/>
-    </w:p>
-    <w:p>
-      <w:pPr>
-        <w:rPr>
-          <w:lang w:val="es-HN"/>
-        </w:rPr>
-      </w:pPr>
-      <w:r>
-        <w:drawing>
-          <wp:inline distT="0" distB="0" distL="0" distR="0" wp14:anchorId="5BA5B39D" wp14:editId="7EE8780E">
-            <wp:extent cx="5400040" cy="454025"/>
-            <wp:effectExtent l="0" t="0" r="0" b="3175"/>
-            <wp:docPr id="11" name="Imagen 11"/>
-            <wp:cNvGraphicFramePr>
-              <a:graphicFrameLocks xmlns:a="http://schemas.openxmlformats.org/drawingml/2006/main" noChangeAspect="1"/>
-            </wp:cNvGraphicFramePr>
-            <a:graphic xmlns:a="http://schemas.openxmlformats.org/drawingml/2006/main">
-              <a:graphicData uri="http://schemas.openxmlformats.org/drawingml/2006/picture">
-                <pic:pic xmlns:pic="http://schemas.openxmlformats.org/drawingml/2006/picture">
-                  <pic:nvPicPr>
-                    <pic:cNvPr id="0" name="Picture 11"/>
+                    <pic:cNvPr id="0" name="Picture 7"/>
                     <pic:cNvPicPr>
                       <a:picLocks noChangeAspect="1" noChangeArrowheads="1"/>
                     </pic:cNvPicPr>
@@ -810,6 +1730,27 @@
     </w:p>
     <w:p>
       <w:pPr>
+        <w:rPr>
+          <w:lang w:val="es-HN"/>
+        </w:rPr>
+      </w:pPr>
+    </w:p>
+    <w:p>
+      <w:pPr>
+        <w:rPr>
+          <w:lang w:val="es-HN"/>
+        </w:rPr>
+      </w:pPr>
+    </w:p>
+    <w:p>
+      <w:pPr>
+        <w:rPr>
+          <w:lang w:val="es-HN"/>
+        </w:rPr>
+      </w:pPr>
+    </w:p>
+    <w:p>
+      <w:pPr>
         <w:pStyle w:val="Prrafodelista"/>
         <w:numPr>
           <w:ilvl w:val="0"/>
@@ -819,27 +1760,29 @@
           <w:lang w:val="es-HN"/>
         </w:rPr>
       </w:pPr>
-      <w:proofErr w:type="spellStart"/>
-      <w:r>
-        <w:rPr>
-          <w:lang w:val="es-HN"/>
-        </w:rPr>
-        <w:t>acumulación_fluidos</w:t>
-      </w:r>
-      <w:proofErr w:type="spellEnd"/>
-    </w:p>
-    <w:p>
-      <w:pPr>
-        <w:rPr>
-          <w:lang w:val="es-HN"/>
-        </w:rPr>
-      </w:pPr>
-      <w:r>
+      <w:r>
+        <w:rPr>
+          <w:lang w:val="es-HN"/>
+        </w:rPr>
+        <w:lastRenderedPageBreak/>
+        <w:t>artralgias</w:t>
+      </w:r>
+    </w:p>
+    <w:p>
+      <w:pPr>
+        <w:rPr>
+          <w:lang w:val="es-HN"/>
+        </w:rPr>
+      </w:pPr>
+      <w:r>
+        <w:rPr>
+          <w:noProof/>
+        </w:rPr>
         <w:drawing>
-          <wp:inline distT="0" distB="0" distL="0" distR="0" wp14:anchorId="3752B21D" wp14:editId="7A87D447">
+          <wp:inline distT="0" distB="0" distL="0" distR="0" wp14:anchorId="298B73E1" wp14:editId="65E94BB0">
             <wp:extent cx="5400040" cy="454025"/>
             <wp:effectExtent l="0" t="0" r="0" b="3175"/>
-            <wp:docPr id="12" name="Imagen 12"/>
+            <wp:docPr id="9" name="Imagen 9"/>
             <wp:cNvGraphicFramePr>
               <a:graphicFrameLocks xmlns:a="http://schemas.openxmlformats.org/drawingml/2006/main" noChangeAspect="1"/>
             </wp:cNvGraphicFramePr>
@@ -847,7 +1790,7 @@
               <a:graphicData uri="http://schemas.openxmlformats.org/drawingml/2006/picture">
                 <pic:pic xmlns:pic="http://schemas.openxmlformats.org/drawingml/2006/picture">
                   <pic:nvPicPr>
-                    <pic:cNvPr id="0" name="Picture 12"/>
+                    <pic:cNvPr id="0" name="Picture 9"/>
                     <pic:cNvPicPr>
                       <a:picLocks noChangeAspect="1" noChangeArrowheads="1"/>
                     </pic:cNvPicPr>
@@ -901,13 +1844,7 @@
         <w:rPr>
           <w:lang w:val="es-HN"/>
         </w:rPr>
-        <w:t>sangrado_</w:t>
-      </w:r>
-      <w:r>
-        <w:rPr>
-          <w:lang w:val="es-HN"/>
-        </w:rPr>
-        <w:t>mucosas</w:t>
+        <w:t>prueba_torniquete</w:t>
       </w:r>
       <w:proofErr w:type="spellEnd"/>
     </w:p>
@@ -918,11 +1855,14 @@
         </w:rPr>
       </w:pPr>
       <w:r>
+        <w:rPr>
+          <w:noProof/>
+        </w:rPr>
         <w:drawing>
-          <wp:inline distT="0" distB="0" distL="0" distR="0" wp14:anchorId="47E7AE84" wp14:editId="1E1EC836">
-            <wp:extent cx="5400040" cy="454025"/>
-            <wp:effectExtent l="0" t="0" r="0" b="3175"/>
-            <wp:docPr id="13" name="Imagen 13"/>
+          <wp:inline distT="0" distB="0" distL="0" distR="0" wp14:anchorId="42098DAF" wp14:editId="038D37E3">
+            <wp:extent cx="5400040" cy="603250"/>
+            <wp:effectExtent l="0" t="0" r="0" b="6350"/>
+            <wp:docPr id="10" name="Imagen 10"/>
             <wp:cNvGraphicFramePr>
               <a:graphicFrameLocks xmlns:a="http://schemas.openxmlformats.org/drawingml/2006/main" noChangeAspect="1"/>
             </wp:cNvGraphicFramePr>
@@ -930,7 +1870,7 @@
               <a:graphicData uri="http://schemas.openxmlformats.org/drawingml/2006/picture">
                 <pic:pic xmlns:pic="http://schemas.openxmlformats.org/drawingml/2006/picture">
                   <pic:nvPicPr>
-                    <pic:cNvPr id="0" name="Picture 13"/>
+                    <pic:cNvPr id="0" name="Picture 10"/>
                     <pic:cNvPicPr>
                       <a:picLocks noChangeAspect="1" noChangeArrowheads="1"/>
                     </pic:cNvPicPr>
@@ -951,7 +1891,7 @@
                   <pic:spPr bwMode="auto">
                     <a:xfrm>
                       <a:off x="0" y="0"/>
-                      <a:ext cx="5400040" cy="454025"/>
+                      <a:ext cx="5400040" cy="603250"/>
                     </a:xfrm>
                     <a:prstGeom prst="rect">
                       <a:avLst/>
@@ -970,13 +1910,6 @@
     </w:p>
     <w:p>
       <w:pPr>
-        <w:rPr>
-          <w:lang w:val="es-HN"/>
-        </w:rPr>
-      </w:pPr>
-    </w:p>
-    <w:p>
-      <w:pPr>
         <w:pStyle w:val="Prrafodelista"/>
         <w:numPr>
           <w:ilvl w:val="0"/>
@@ -986,25 +1919,30 @@
           <w:lang w:val="es-HN"/>
         </w:rPr>
       </w:pPr>
-      <w:r>
-        <w:rPr>
-          <w:lang w:val="es-HN"/>
-        </w:rPr>
-        <w:t>hemorragia</w:t>
-      </w:r>
-    </w:p>
-    <w:p>
-      <w:pPr>
-        <w:rPr>
-          <w:lang w:val="es-HN"/>
-        </w:rPr>
-      </w:pPr>
-      <w:r>
+      <w:proofErr w:type="spellStart"/>
+      <w:r>
+        <w:rPr>
+          <w:lang w:val="es-HN"/>
+        </w:rPr>
+        <w:t>dolor_abdominal</w:t>
+      </w:r>
+      <w:proofErr w:type="spellEnd"/>
+    </w:p>
+    <w:p>
+      <w:pPr>
+        <w:rPr>
+          <w:lang w:val="es-HN"/>
+        </w:rPr>
+      </w:pPr>
+      <w:r>
+        <w:rPr>
+          <w:noProof/>
+        </w:rPr>
         <w:drawing>
-          <wp:inline distT="0" distB="0" distL="0" distR="0" wp14:anchorId="1DF37352" wp14:editId="1F9BD101">
+          <wp:inline distT="0" distB="0" distL="0" distR="0" wp14:anchorId="5BA5B39D" wp14:editId="7EE8780E">
             <wp:extent cx="5400040" cy="454025"/>
             <wp:effectExtent l="0" t="0" r="0" b="3175"/>
-            <wp:docPr id="14" name="Imagen 14"/>
+            <wp:docPr id="11" name="Imagen 11"/>
             <wp:cNvGraphicFramePr>
               <a:graphicFrameLocks xmlns:a="http://schemas.openxmlformats.org/drawingml/2006/main" noChangeAspect="1"/>
             </wp:cNvGraphicFramePr>
@@ -1012,7 +1950,7 @@
               <a:graphicData uri="http://schemas.openxmlformats.org/drawingml/2006/picture">
                 <pic:pic xmlns:pic="http://schemas.openxmlformats.org/drawingml/2006/picture">
                   <pic:nvPicPr>
-                    <pic:cNvPr id="0" name="Picture 14"/>
+                    <pic:cNvPr id="0" name="Picture 11"/>
                     <pic:cNvPicPr>
                       <a:picLocks noChangeAspect="1" noChangeArrowheads="1"/>
                     </pic:cNvPicPr>
@@ -1061,25 +1999,30 @@
           <w:lang w:val="es-HN"/>
         </w:rPr>
       </w:pPr>
-      <w:r>
-        <w:rPr>
-          <w:lang w:val="es-HN"/>
-        </w:rPr>
-        <w:t>shock</w:t>
-      </w:r>
-    </w:p>
-    <w:p>
-      <w:pPr>
-        <w:rPr>
-          <w:lang w:val="es-HN"/>
-        </w:rPr>
-      </w:pPr>
-      <w:r>
+      <w:proofErr w:type="spellStart"/>
+      <w:r>
+        <w:rPr>
+          <w:lang w:val="es-HN"/>
+        </w:rPr>
+        <w:t>acumulación_fluidos</w:t>
+      </w:r>
+      <w:proofErr w:type="spellEnd"/>
+    </w:p>
+    <w:p>
+      <w:pPr>
+        <w:rPr>
+          <w:lang w:val="es-HN"/>
+        </w:rPr>
+      </w:pPr>
+      <w:r>
+        <w:rPr>
+          <w:noProof/>
+        </w:rPr>
         <w:drawing>
-          <wp:inline distT="0" distB="0" distL="0" distR="0" wp14:anchorId="37ADE064" wp14:editId="24862BAE">
+          <wp:inline distT="0" distB="0" distL="0" distR="0" wp14:anchorId="3752B21D" wp14:editId="7A87D447">
             <wp:extent cx="5400040" cy="454025"/>
             <wp:effectExtent l="0" t="0" r="0" b="3175"/>
-            <wp:docPr id="15" name="Imagen 15"/>
+            <wp:docPr id="12" name="Imagen 12"/>
             <wp:cNvGraphicFramePr>
               <a:graphicFrameLocks xmlns:a="http://schemas.openxmlformats.org/drawingml/2006/main" noChangeAspect="1"/>
             </wp:cNvGraphicFramePr>
@@ -1087,7 +2030,7 @@
               <a:graphicData uri="http://schemas.openxmlformats.org/drawingml/2006/picture">
                 <pic:pic xmlns:pic="http://schemas.openxmlformats.org/drawingml/2006/picture">
                   <pic:nvPicPr>
-                    <pic:cNvPr id="0" name="Picture 15"/>
+                    <pic:cNvPr id="0" name="Picture 12"/>
                     <pic:cNvPicPr>
                       <a:picLocks noChangeAspect="1" noChangeArrowheads="1"/>
                     </pic:cNvPicPr>
@@ -1136,25 +2079,36 @@
           <w:lang w:val="es-HN"/>
         </w:rPr>
       </w:pPr>
-      <w:r>
-        <w:rPr>
-          <w:lang w:val="es-HN"/>
-        </w:rPr>
-        <w:t>letargia</w:t>
-      </w:r>
-    </w:p>
-    <w:p>
-      <w:pPr>
-        <w:rPr>
-          <w:lang w:val="es-HN"/>
-        </w:rPr>
-      </w:pPr>
-      <w:r>
+      <w:proofErr w:type="spellStart"/>
+      <w:r>
+        <w:rPr>
+          <w:lang w:val="es-HN"/>
+        </w:rPr>
+        <w:t>sangrado_</w:t>
+      </w:r>
+      <w:r>
+        <w:rPr>
+          <w:lang w:val="es-HN"/>
+        </w:rPr>
+        <w:t>mucosas</w:t>
+      </w:r>
+      <w:proofErr w:type="spellEnd"/>
+    </w:p>
+    <w:p>
+      <w:pPr>
+        <w:rPr>
+          <w:lang w:val="es-HN"/>
+        </w:rPr>
+      </w:pPr>
+      <w:r>
+        <w:rPr>
+          <w:noProof/>
+        </w:rPr>
         <w:drawing>
-          <wp:inline distT="0" distB="0" distL="0" distR="0" wp14:anchorId="4A467366" wp14:editId="0BC5EAF2">
+          <wp:inline distT="0" distB="0" distL="0" distR="0" wp14:anchorId="47E7AE84" wp14:editId="1E1EC836">
             <wp:extent cx="5400040" cy="454025"/>
             <wp:effectExtent l="0" t="0" r="0" b="3175"/>
-            <wp:docPr id="16" name="Imagen 16"/>
+            <wp:docPr id="13" name="Imagen 13"/>
             <wp:cNvGraphicFramePr>
               <a:graphicFrameLocks xmlns:a="http://schemas.openxmlformats.org/drawingml/2006/main" noChangeAspect="1"/>
             </wp:cNvGraphicFramePr>
@@ -1162,7 +2116,7 @@
               <a:graphicData uri="http://schemas.openxmlformats.org/drawingml/2006/picture">
                 <pic:pic xmlns:pic="http://schemas.openxmlformats.org/drawingml/2006/picture">
                   <pic:nvPicPr>
-                    <pic:cNvPr id="0" name="Picture 16"/>
+                    <pic:cNvPr id="0" name="Picture 13"/>
                     <pic:cNvPicPr>
                       <a:picLocks noChangeAspect="1" noChangeArrowheads="1"/>
                     </pic:cNvPicPr>
@@ -1202,6 +2156,13 @@
     </w:p>
     <w:p>
       <w:pPr>
+        <w:rPr>
+          <w:lang w:val="es-HN"/>
+        </w:rPr>
+      </w:pPr>
+    </w:p>
+    <w:p>
+      <w:pPr>
         <w:pStyle w:val="Prrafodelista"/>
         <w:numPr>
           <w:ilvl w:val="0"/>
@@ -1215,21 +2176,24 @@
         <w:rPr>
           <w:lang w:val="es-HN"/>
         </w:rPr>
-        <w:t>irritabilidad</w:t>
-      </w:r>
-    </w:p>
-    <w:p>
-      <w:pPr>
-        <w:rPr>
-          <w:lang w:val="es-HN"/>
-        </w:rPr>
-      </w:pPr>
-      <w:r>
+        <w:t>hemorragia</w:t>
+      </w:r>
+    </w:p>
+    <w:p>
+      <w:pPr>
+        <w:rPr>
+          <w:lang w:val="es-HN"/>
+        </w:rPr>
+      </w:pPr>
+      <w:r>
+        <w:rPr>
+          <w:noProof/>
+        </w:rPr>
         <w:drawing>
-          <wp:inline distT="0" distB="0" distL="0" distR="0" wp14:anchorId="42D3060E" wp14:editId="349C0D25">
+          <wp:inline distT="0" distB="0" distL="0" distR="0" wp14:anchorId="1DF37352" wp14:editId="1F9BD101">
             <wp:extent cx="5400040" cy="454025"/>
             <wp:effectExtent l="0" t="0" r="0" b="3175"/>
-            <wp:docPr id="17" name="Imagen 17"/>
+            <wp:docPr id="14" name="Imagen 14"/>
             <wp:cNvGraphicFramePr>
               <a:graphicFrameLocks xmlns:a="http://schemas.openxmlformats.org/drawingml/2006/main" noChangeAspect="1"/>
             </wp:cNvGraphicFramePr>
@@ -1237,7 +2201,7 @@
               <a:graphicData uri="http://schemas.openxmlformats.org/drawingml/2006/picture">
                 <pic:pic xmlns:pic="http://schemas.openxmlformats.org/drawingml/2006/picture">
                   <pic:nvPicPr>
-                    <pic:cNvPr id="0" name="Picture 17"/>
+                    <pic:cNvPr id="0" name="Picture 14"/>
                     <pic:cNvPicPr>
                       <a:picLocks noChangeAspect="1" noChangeArrowheads="1"/>
                     </pic:cNvPicPr>
@@ -1290,21 +2254,24 @@
         <w:rPr>
           <w:lang w:val="es-HN"/>
         </w:rPr>
-        <w:t>hepatomegalia</w:t>
-      </w:r>
-    </w:p>
-    <w:p>
-      <w:pPr>
-        <w:rPr>
-          <w:lang w:val="es-HN"/>
-        </w:rPr>
-      </w:pPr>
-      <w:r>
+        <w:t>shock</w:t>
+      </w:r>
+    </w:p>
+    <w:p>
+      <w:pPr>
+        <w:rPr>
+          <w:lang w:val="es-HN"/>
+        </w:rPr>
+      </w:pPr>
+      <w:r>
+        <w:rPr>
+          <w:noProof/>
+        </w:rPr>
         <w:drawing>
-          <wp:inline distT="0" distB="0" distL="0" distR="0" wp14:anchorId="61B117E9" wp14:editId="61EF2CD2">
+          <wp:inline distT="0" distB="0" distL="0" distR="0" wp14:anchorId="37ADE064" wp14:editId="24862BAE">
             <wp:extent cx="5400040" cy="454025"/>
             <wp:effectExtent l="0" t="0" r="0" b="3175"/>
-            <wp:docPr id="18" name="Imagen 18"/>
+            <wp:docPr id="15" name="Imagen 15"/>
             <wp:cNvGraphicFramePr>
               <a:graphicFrameLocks xmlns:a="http://schemas.openxmlformats.org/drawingml/2006/main" noChangeAspect="1"/>
             </wp:cNvGraphicFramePr>
@@ -1312,7 +2279,7 @@
               <a:graphicData uri="http://schemas.openxmlformats.org/drawingml/2006/picture">
                 <pic:pic xmlns:pic="http://schemas.openxmlformats.org/drawingml/2006/picture">
                   <pic:nvPicPr>
-                    <pic:cNvPr id="0" name="Picture 18"/>
+                    <pic:cNvPr id="0" name="Picture 15"/>
                     <pic:cNvPicPr>
                       <a:picLocks noChangeAspect="1" noChangeArrowheads="1"/>
                     </pic:cNvPicPr>
@@ -1352,50 +2319,6 @@
     </w:p>
     <w:p>
       <w:pPr>
-        <w:rPr>
-          <w:lang w:val="es-HN"/>
-        </w:rPr>
-      </w:pPr>
-    </w:p>
-    <w:p>
-      <w:pPr>
-        <w:rPr>
-          <w:lang w:val="es-HN"/>
-        </w:rPr>
-      </w:pPr>
-    </w:p>
-    <w:p>
-      <w:pPr>
-        <w:rPr>
-          <w:lang w:val="es-HN"/>
-        </w:rPr>
-      </w:pPr>
-    </w:p>
-    <w:p>
-      <w:pPr>
-        <w:rPr>
-          <w:lang w:val="es-HN"/>
-        </w:rPr>
-      </w:pPr>
-    </w:p>
-    <w:p>
-      <w:pPr>
-        <w:rPr>
-          <w:lang w:val="es-HN"/>
-        </w:rPr>
-      </w:pPr>
-      <w:r>
-        <w:rPr>
-          <w:lang w:val="es-HN"/>
-        </w:rPr>
-        <w:lastRenderedPageBreak/>
-        <w:t>Datos Continuos</w:t>
-      </w:r>
-      <w:bookmarkStart w:id="0" w:name="_GoBack"/>
-      <w:bookmarkEnd w:id="0"/>
-    </w:p>
-    <w:p>
-      <w:pPr>
         <w:pStyle w:val="Prrafodelista"/>
         <w:numPr>
           <w:ilvl w:val="0"/>
@@ -1409,25 +2332,24 @@
         <w:rPr>
           <w:lang w:val="es-HN"/>
         </w:rPr>
-        <w:t>Plaquetas</w:t>
-      </w:r>
-    </w:p>
-    <w:p>
-      <w:pPr>
-        <w:ind w:left="-1418"/>
-        <w:rPr>
-          <w:lang w:val="es-HN"/>
-        </w:rPr>
-      </w:pPr>
-      <w:r>
-        <w:rPr>
-          <w:lang w:val="es-HN"/>
+        <w:t>letargia</w:t>
+      </w:r>
+    </w:p>
+    <w:p>
+      <w:pPr>
+        <w:rPr>
+          <w:lang w:val="es-HN"/>
+        </w:rPr>
+      </w:pPr>
+      <w:r>
+        <w:rPr>
+          <w:noProof/>
         </w:rPr>
         <w:drawing>
-          <wp:inline distT="0" distB="0" distL="0" distR="0" wp14:anchorId="6D01846E" wp14:editId="6E425B08">
-            <wp:extent cx="7244303" cy="2910840"/>
-            <wp:effectExtent l="0" t="0" r="0" b="3810"/>
-            <wp:docPr id="22" name="Imagen 22"/>
+          <wp:inline distT="0" distB="0" distL="0" distR="0" wp14:anchorId="4A467366" wp14:editId="0BC5EAF2">
+            <wp:extent cx="5400040" cy="454025"/>
+            <wp:effectExtent l="0" t="0" r="0" b="3175"/>
+            <wp:docPr id="16" name="Imagen 16"/>
             <wp:cNvGraphicFramePr>
               <a:graphicFrameLocks xmlns:a="http://schemas.openxmlformats.org/drawingml/2006/main" noChangeAspect="1"/>
             </wp:cNvGraphicFramePr>
@@ -1435,23 +2357,36 @@
               <a:graphicData uri="http://schemas.openxmlformats.org/drawingml/2006/picture">
                 <pic:pic xmlns:pic="http://schemas.openxmlformats.org/drawingml/2006/picture">
                   <pic:nvPicPr>
-                    <pic:cNvPr id="1" name=""/>
-                    <pic:cNvPicPr/>
+                    <pic:cNvPr id="0" name="Picture 16"/>
+                    <pic:cNvPicPr>
+                      <a:picLocks noChangeAspect="1" noChangeArrowheads="1"/>
+                    </pic:cNvPicPr>
                   </pic:nvPicPr>
                   <pic:blipFill>
-                    <a:blip r:embed="rId25"/>
+                    <a:blip r:embed="rId25">
+                      <a:extLst>
+                        <a:ext uri="{28A0092B-C50C-407E-A947-70E740481C1C}">
+                          <a14:useLocalDpi xmlns:a14="http://schemas.microsoft.com/office/drawing/2010/main" val="0"/>
+                        </a:ext>
+                      </a:extLst>
+                    </a:blip>
+                    <a:srcRect/>
                     <a:stretch>
                       <a:fillRect/>
                     </a:stretch>
                   </pic:blipFill>
-                  <pic:spPr>
+                  <pic:spPr bwMode="auto">
                     <a:xfrm>
                       <a:off x="0" y="0"/>
-                      <a:ext cx="7251300" cy="2913652"/>
+                      <a:ext cx="5400040" cy="454025"/>
                     </a:xfrm>
                     <a:prstGeom prst="rect">
                       <a:avLst/>
                     </a:prstGeom>
+                    <a:noFill/>
+                    <a:ln>
+                      <a:noFill/>
+                    </a:ln>
                   </pic:spPr>
                 </pic:pic>
               </a:graphicData>
@@ -1462,13 +2397,6 @@
     </w:p>
     <w:p>
       <w:pPr>
-        <w:rPr>
-          <w:lang w:val="es-HN"/>
-        </w:rPr>
-      </w:pPr>
-    </w:p>
-    <w:p>
-      <w:pPr>
         <w:pStyle w:val="Prrafodelista"/>
         <w:numPr>
           <w:ilvl w:val="0"/>
@@ -1482,33 +2410,24 @@
         <w:rPr>
           <w:lang w:val="es-HN"/>
         </w:rPr>
-        <w:t>Linfocitos</w:t>
-      </w:r>
-    </w:p>
-    <w:p>
-      <w:pPr>
-        <w:pStyle w:val="Prrafodelista"/>
-        <w:rPr>
-          <w:lang w:val="es-HN"/>
-        </w:rPr>
-      </w:pPr>
-    </w:p>
-    <w:p>
-      <w:pPr>
-        <w:ind w:left="-1276"/>
-        <w:rPr>
-          <w:lang w:val="es-HN"/>
-        </w:rPr>
-      </w:pPr>
-      <w:r>
-        <w:rPr>
-          <w:lang w:val="es-HN"/>
+        <w:t>irritabilidad</w:t>
+      </w:r>
+    </w:p>
+    <w:p>
+      <w:pPr>
+        <w:rPr>
+          <w:lang w:val="es-HN"/>
+        </w:rPr>
+      </w:pPr>
+      <w:r>
+        <w:rPr>
+          <w:noProof/>
         </w:rPr>
         <w:drawing>
-          <wp:inline distT="0" distB="0" distL="0" distR="0" wp14:anchorId="02AB317B" wp14:editId="7C95DAA0">
-            <wp:extent cx="7109460" cy="2900131"/>
-            <wp:effectExtent l="0" t="0" r="0" b="0"/>
-            <wp:docPr id="21" name="Imagen 21"/>
+          <wp:inline distT="0" distB="0" distL="0" distR="0" wp14:anchorId="42D3060E" wp14:editId="349C0D25">
+            <wp:extent cx="5400040" cy="454025"/>
+            <wp:effectExtent l="0" t="0" r="0" b="3175"/>
+            <wp:docPr id="17" name="Imagen 17"/>
             <wp:cNvGraphicFramePr>
               <a:graphicFrameLocks xmlns:a="http://schemas.openxmlformats.org/drawingml/2006/main" noChangeAspect="1"/>
             </wp:cNvGraphicFramePr>
@@ -1516,23 +2435,36 @@
               <a:graphicData uri="http://schemas.openxmlformats.org/drawingml/2006/picture">
                 <pic:pic xmlns:pic="http://schemas.openxmlformats.org/drawingml/2006/picture">
                   <pic:nvPicPr>
-                    <pic:cNvPr id="1" name=""/>
-                    <pic:cNvPicPr/>
+                    <pic:cNvPr id="0" name="Picture 17"/>
+                    <pic:cNvPicPr>
+                      <a:picLocks noChangeAspect="1" noChangeArrowheads="1"/>
+                    </pic:cNvPicPr>
                   </pic:nvPicPr>
                   <pic:blipFill>
-                    <a:blip r:embed="rId26"/>
+                    <a:blip r:embed="rId26">
+                      <a:extLst>
+                        <a:ext uri="{28A0092B-C50C-407E-A947-70E740481C1C}">
+                          <a14:useLocalDpi xmlns:a14="http://schemas.microsoft.com/office/drawing/2010/main" val="0"/>
+                        </a:ext>
+                      </a:extLst>
+                    </a:blip>
+                    <a:srcRect/>
                     <a:stretch>
                       <a:fillRect/>
                     </a:stretch>
                   </pic:blipFill>
-                  <pic:spPr>
+                  <pic:spPr bwMode="auto">
                     <a:xfrm>
                       <a:off x="0" y="0"/>
-                      <a:ext cx="7127427" cy="2907460"/>
+                      <a:ext cx="5400040" cy="454025"/>
                     </a:xfrm>
                     <a:prstGeom prst="rect">
                       <a:avLst/>
                     </a:prstGeom>
+                    <a:noFill/>
+                    <a:ln>
+                      <a:noFill/>
+                    </a:ln>
                   </pic:spPr>
                 </pic:pic>
               </a:graphicData>
@@ -1543,61 +2475,6 @@
     </w:p>
     <w:p>
       <w:pPr>
-        <w:ind w:left="-1560"/>
-        <w:rPr>
-          <w:lang w:val="es-HN"/>
-        </w:rPr>
-      </w:pPr>
-    </w:p>
-    <w:p>
-      <w:pPr>
-        <w:ind w:left="-1560"/>
-        <w:rPr>
-          <w:lang w:val="es-HN"/>
-        </w:rPr>
-      </w:pPr>
-    </w:p>
-    <w:p>
-      <w:pPr>
-        <w:ind w:left="-1560"/>
-        <w:rPr>
-          <w:lang w:val="es-HN"/>
-        </w:rPr>
-      </w:pPr>
-    </w:p>
-    <w:p>
-      <w:pPr>
-        <w:ind w:left="-1560"/>
-        <w:rPr>
-          <w:lang w:val="es-HN"/>
-        </w:rPr>
-      </w:pPr>
-    </w:p>
-    <w:p>
-      <w:pPr>
-        <w:ind w:left="-1560"/>
-        <w:rPr>
-          <w:lang w:val="es-HN"/>
-        </w:rPr>
-      </w:pPr>
-    </w:p>
-    <w:p>
-      <w:pPr>
-        <w:ind w:left="-1560"/>
-        <w:rPr>
-          <w:lang w:val="es-HN"/>
-        </w:rPr>
-      </w:pPr>
-    </w:p>
-    <w:p>
-      <w:pPr>
-        <w:rPr>
-          <w:lang w:val="es-HN"/>
-        </w:rPr>
-      </w:pPr>
-    </w:p>
-    <w:p>
-      <w:pPr>
         <w:pStyle w:val="Prrafodelista"/>
         <w:numPr>
           <w:ilvl w:val="0"/>
@@ -1611,25 +2488,24 @@
         <w:rPr>
           <w:lang w:val="es-HN"/>
         </w:rPr>
-        <w:t>Hematocritos</w:t>
-      </w:r>
-    </w:p>
-    <w:p>
-      <w:pPr>
-        <w:ind w:left="-1276"/>
-        <w:rPr>
-          <w:lang w:val="es-HN"/>
-        </w:rPr>
-      </w:pPr>
-      <w:r>
-        <w:rPr>
-          <w:lang w:val="es-HN"/>
+        <w:t>hepatomegalia</w:t>
+      </w:r>
+    </w:p>
+    <w:p>
+      <w:pPr>
+        <w:rPr>
+          <w:lang w:val="es-HN"/>
+        </w:rPr>
+      </w:pPr>
+      <w:r>
+        <w:rPr>
+          <w:noProof/>
         </w:rPr>
         <w:drawing>
-          <wp:inline distT="0" distB="0" distL="0" distR="0" wp14:anchorId="1BF12D02" wp14:editId="0E585A1B">
-            <wp:extent cx="7109460" cy="3011321"/>
-            <wp:effectExtent l="0" t="0" r="0" b="0"/>
-            <wp:docPr id="20" name="Imagen 20"/>
+          <wp:inline distT="0" distB="0" distL="0" distR="0" wp14:anchorId="61B117E9" wp14:editId="61EF2CD2">
+            <wp:extent cx="5400040" cy="454025"/>
+            <wp:effectExtent l="0" t="0" r="0" b="3175"/>
+            <wp:docPr id="18" name="Imagen 18"/>
             <wp:cNvGraphicFramePr>
               <a:graphicFrameLocks xmlns:a="http://schemas.openxmlformats.org/drawingml/2006/main" noChangeAspect="1"/>
             </wp:cNvGraphicFramePr>
@@ -1637,23 +2513,36 @@
               <a:graphicData uri="http://schemas.openxmlformats.org/drawingml/2006/picture">
                 <pic:pic xmlns:pic="http://schemas.openxmlformats.org/drawingml/2006/picture">
                   <pic:nvPicPr>
-                    <pic:cNvPr id="1" name=""/>
-                    <pic:cNvPicPr/>
+                    <pic:cNvPr id="0" name="Picture 18"/>
+                    <pic:cNvPicPr>
+                      <a:picLocks noChangeAspect="1" noChangeArrowheads="1"/>
+                    </pic:cNvPicPr>
                   </pic:nvPicPr>
                   <pic:blipFill>
-                    <a:blip r:embed="rId27"/>
+                    <a:blip r:embed="rId27">
+                      <a:extLst>
+                        <a:ext uri="{28A0092B-C50C-407E-A947-70E740481C1C}">
+                          <a14:useLocalDpi xmlns:a14="http://schemas.microsoft.com/office/drawing/2010/main" val="0"/>
+                        </a:ext>
+                      </a:extLst>
+                    </a:blip>
+                    <a:srcRect/>
                     <a:stretch>
                       <a:fillRect/>
                     </a:stretch>
                   </pic:blipFill>
-                  <pic:spPr>
+                  <pic:spPr bwMode="auto">
                     <a:xfrm>
                       <a:off x="0" y="0"/>
-                      <a:ext cx="7131755" cy="3020764"/>
+                      <a:ext cx="5400040" cy="454025"/>
                     </a:xfrm>
                     <a:prstGeom prst="rect">
                       <a:avLst/>
                     </a:prstGeom>
+                    <a:noFill/>
+                    <a:ln>
+                      <a:noFill/>
+                    </a:ln>
                   </pic:spPr>
                 </pic:pic>
               </a:graphicData>
@@ -1664,19 +2553,18 @@
     </w:p>
     <w:p>
       <w:pPr>
-        <w:ind w:left="-1276"/>
-        <w:rPr>
-          <w:lang w:val="es-HN"/>
-        </w:rPr>
-      </w:pPr>
-    </w:p>
-    <w:p>
-      <w:pPr>
-        <w:ind w:left="-1276"/>
-        <w:rPr>
-          <w:lang w:val="es-HN"/>
-        </w:rPr>
-      </w:pPr>
+        <w:pStyle w:val="Ttulo2"/>
+        <w:rPr>
+          <w:lang w:val="es-HN"/>
+        </w:rPr>
+      </w:pPr>
+      <w:r>
+        <w:rPr>
+          <w:lang w:val="es-HN"/>
+        </w:rPr>
+        <w:lastRenderedPageBreak/>
+        <w:t>Datos Continuos</w:t>
+      </w:r>
     </w:p>
     <w:p>
       <w:pPr>
@@ -1693,7 +2581,7 @@
         <w:rPr>
           <w:lang w:val="es-HN"/>
         </w:rPr>
-        <w:t>Leucocitos</w:t>
+        <w:t>Plaquetas</w:t>
       </w:r>
     </w:p>
     <w:p>
@@ -1705,13 +2593,14 @@
       </w:pPr>
       <w:r>
         <w:rPr>
+          <w:noProof/>
           <w:lang w:val="es-HN"/>
         </w:rPr>
         <w:drawing>
-          <wp:inline distT="0" distB="0" distL="0" distR="0" wp14:anchorId="6E857002" wp14:editId="1026F165">
-            <wp:extent cx="7147337" cy="2956560"/>
-            <wp:effectExtent l="0" t="0" r="0" b="0"/>
-            <wp:docPr id="19" name="Imagen 19"/>
+          <wp:inline distT="0" distB="0" distL="0" distR="0" wp14:anchorId="6D01846E" wp14:editId="43AA3213">
+            <wp:extent cx="7158355" cy="2876307"/>
+            <wp:effectExtent l="76200" t="76200" r="137795" b="133985"/>
+            <wp:docPr id="22" name="Imagen 22"/>
             <wp:cNvGraphicFramePr>
               <a:graphicFrameLocks xmlns:a="http://schemas.openxmlformats.org/drawingml/2006/main" noChangeAspect="1"/>
             </wp:cNvGraphicFramePr>
@@ -1731,11 +2620,25 @@
                   <pic:spPr>
                     <a:xfrm>
                       <a:off x="0" y="0"/>
-                      <a:ext cx="7156840" cy="2960491"/>
+                      <a:ext cx="7175761" cy="2883301"/>
                     </a:xfrm>
                     <a:prstGeom prst="rect">
                       <a:avLst/>
                     </a:prstGeom>
+                    <a:ln w="38100" cap="sq">
+                      <a:solidFill>
+                        <a:srgbClr val="000000"/>
+                      </a:solidFill>
+                      <a:prstDash val="solid"/>
+                      <a:miter lim="800000"/>
+                    </a:ln>
+                    <a:effectLst>
+                      <a:outerShdw blurRad="50800" dist="38100" dir="2700000" algn="tl" rotWithShape="0">
+                        <a:srgbClr val="000000">
+                          <a:alpha val="43000"/>
+                        </a:srgbClr>
+                      </a:outerShdw>
+                    </a:effectLst>
                   </pic:spPr>
                 </pic:pic>
               </a:graphicData>
@@ -1743,6 +2646,705 @@
           </wp:inline>
         </w:drawing>
       </w:r>
+    </w:p>
+    <w:p>
+      <w:pPr>
+        <w:rPr>
+          <w:lang w:val="es-HN"/>
+        </w:rPr>
+      </w:pPr>
+    </w:p>
+    <w:p>
+      <w:pPr>
+        <w:pStyle w:val="Prrafodelista"/>
+        <w:numPr>
+          <w:ilvl w:val="0"/>
+          <w:numId w:val="1"/>
+        </w:numPr>
+        <w:rPr>
+          <w:lang w:val="es-HN"/>
+        </w:rPr>
+      </w:pPr>
+      <w:r>
+        <w:rPr>
+          <w:lang w:val="es-HN"/>
+        </w:rPr>
+        <w:t>Linfocitos</w:t>
+      </w:r>
+    </w:p>
+    <w:p>
+      <w:pPr>
+        <w:pStyle w:val="Prrafodelista"/>
+        <w:rPr>
+          <w:lang w:val="es-HN"/>
+        </w:rPr>
+      </w:pPr>
+    </w:p>
+    <w:p>
+      <w:pPr>
+        <w:ind w:left="-1276"/>
+        <w:rPr>
+          <w:lang w:val="es-HN"/>
+        </w:rPr>
+      </w:pPr>
+      <w:r>
+        <w:rPr>
+          <w:noProof/>
+          <w:lang w:val="es-HN"/>
+        </w:rPr>
+        <w:drawing>
+          <wp:inline distT="0" distB="0" distL="0" distR="0" wp14:anchorId="02AB317B" wp14:editId="6DDFB350">
+            <wp:extent cx="7109460" cy="2900131"/>
+            <wp:effectExtent l="76200" t="76200" r="129540" b="128905"/>
+            <wp:docPr id="21" name="Imagen 21"/>
+            <wp:cNvGraphicFramePr>
+              <a:graphicFrameLocks xmlns:a="http://schemas.openxmlformats.org/drawingml/2006/main" noChangeAspect="1"/>
+            </wp:cNvGraphicFramePr>
+            <a:graphic xmlns:a="http://schemas.openxmlformats.org/drawingml/2006/main">
+              <a:graphicData uri="http://schemas.openxmlformats.org/drawingml/2006/picture">
+                <pic:pic xmlns:pic="http://schemas.openxmlformats.org/drawingml/2006/picture">
+                  <pic:nvPicPr>
+                    <pic:cNvPr id="1" name=""/>
+                    <pic:cNvPicPr/>
+                  </pic:nvPicPr>
+                  <pic:blipFill>
+                    <a:blip r:embed="rId29"/>
+                    <a:stretch>
+                      <a:fillRect/>
+                    </a:stretch>
+                  </pic:blipFill>
+                  <pic:spPr>
+                    <a:xfrm>
+                      <a:off x="0" y="0"/>
+                      <a:ext cx="7127427" cy="2907460"/>
+                    </a:xfrm>
+                    <a:prstGeom prst="rect">
+                      <a:avLst/>
+                    </a:prstGeom>
+                    <a:ln w="38100" cap="sq">
+                      <a:solidFill>
+                        <a:srgbClr val="000000"/>
+                      </a:solidFill>
+                      <a:prstDash val="solid"/>
+                      <a:miter lim="800000"/>
+                    </a:ln>
+                    <a:effectLst>
+                      <a:outerShdw blurRad="50800" dist="38100" dir="2700000" algn="tl" rotWithShape="0">
+                        <a:srgbClr val="000000">
+                          <a:alpha val="43000"/>
+                        </a:srgbClr>
+                      </a:outerShdw>
+                    </a:effectLst>
+                  </pic:spPr>
+                </pic:pic>
+              </a:graphicData>
+            </a:graphic>
+          </wp:inline>
+        </w:drawing>
+      </w:r>
+    </w:p>
+    <w:p>
+      <w:pPr>
+        <w:ind w:left="-1560"/>
+        <w:rPr>
+          <w:lang w:val="es-HN"/>
+        </w:rPr>
+      </w:pPr>
+    </w:p>
+    <w:p>
+      <w:pPr>
+        <w:ind w:left="-1560"/>
+        <w:rPr>
+          <w:lang w:val="es-HN"/>
+        </w:rPr>
+      </w:pPr>
+    </w:p>
+    <w:p>
+      <w:pPr>
+        <w:ind w:left="-1560"/>
+        <w:rPr>
+          <w:lang w:val="es-HN"/>
+        </w:rPr>
+      </w:pPr>
+    </w:p>
+    <w:p>
+      <w:pPr>
+        <w:ind w:left="-1560"/>
+        <w:rPr>
+          <w:lang w:val="es-HN"/>
+        </w:rPr>
+      </w:pPr>
+    </w:p>
+    <w:p>
+      <w:pPr>
+        <w:ind w:left="-1560"/>
+        <w:rPr>
+          <w:lang w:val="es-HN"/>
+        </w:rPr>
+      </w:pPr>
+    </w:p>
+    <w:p>
+      <w:pPr>
+        <w:ind w:left="-1560"/>
+        <w:rPr>
+          <w:lang w:val="es-HN"/>
+        </w:rPr>
+      </w:pPr>
+    </w:p>
+    <w:p>
+      <w:pPr>
+        <w:rPr>
+          <w:lang w:val="es-HN"/>
+        </w:rPr>
+      </w:pPr>
+    </w:p>
+    <w:p>
+      <w:pPr>
+        <w:pStyle w:val="Prrafodelista"/>
+        <w:numPr>
+          <w:ilvl w:val="0"/>
+          <w:numId w:val="1"/>
+        </w:numPr>
+        <w:rPr>
+          <w:lang w:val="es-HN"/>
+        </w:rPr>
+      </w:pPr>
+      <w:r>
+        <w:rPr>
+          <w:lang w:val="es-HN"/>
+        </w:rPr>
+        <w:t>Hematocritos</w:t>
+      </w:r>
+    </w:p>
+    <w:p>
+      <w:pPr>
+        <w:ind w:left="-1276"/>
+        <w:rPr>
+          <w:lang w:val="es-HN"/>
+        </w:rPr>
+      </w:pPr>
+      <w:r>
+        <w:rPr>
+          <w:noProof/>
+          <w:lang w:val="es-HN"/>
+        </w:rPr>
+        <w:drawing>
+          <wp:inline distT="0" distB="0" distL="0" distR="0" wp14:anchorId="1BF12D02" wp14:editId="1EA60CC2">
+            <wp:extent cx="6956425" cy="2946501"/>
+            <wp:effectExtent l="76200" t="76200" r="130175" b="139700"/>
+            <wp:docPr id="20" name="Imagen 20"/>
+            <wp:cNvGraphicFramePr>
+              <a:graphicFrameLocks xmlns:a="http://schemas.openxmlformats.org/drawingml/2006/main" noChangeAspect="1"/>
+            </wp:cNvGraphicFramePr>
+            <a:graphic xmlns:a="http://schemas.openxmlformats.org/drawingml/2006/main">
+              <a:graphicData uri="http://schemas.openxmlformats.org/drawingml/2006/picture">
+                <pic:pic xmlns:pic="http://schemas.openxmlformats.org/drawingml/2006/picture">
+                  <pic:nvPicPr>
+                    <pic:cNvPr id="1" name=""/>
+                    <pic:cNvPicPr/>
+                  </pic:nvPicPr>
+                  <pic:blipFill>
+                    <a:blip r:embed="rId30"/>
+                    <a:stretch>
+                      <a:fillRect/>
+                    </a:stretch>
+                  </pic:blipFill>
+                  <pic:spPr>
+                    <a:xfrm>
+                      <a:off x="0" y="0"/>
+                      <a:ext cx="6991769" cy="2961472"/>
+                    </a:xfrm>
+                    <a:prstGeom prst="rect">
+                      <a:avLst/>
+                    </a:prstGeom>
+                    <a:ln w="38100" cap="sq">
+                      <a:solidFill>
+                        <a:srgbClr val="000000"/>
+                      </a:solidFill>
+                      <a:prstDash val="solid"/>
+                      <a:miter lim="800000"/>
+                    </a:ln>
+                    <a:effectLst>
+                      <a:outerShdw blurRad="50800" dist="38100" dir="2700000" algn="tl" rotWithShape="0">
+                        <a:srgbClr val="000000">
+                          <a:alpha val="43000"/>
+                        </a:srgbClr>
+                      </a:outerShdw>
+                    </a:effectLst>
+                  </pic:spPr>
+                </pic:pic>
+              </a:graphicData>
+            </a:graphic>
+          </wp:inline>
+        </w:drawing>
+      </w:r>
+    </w:p>
+    <w:p>
+      <w:pPr>
+        <w:ind w:left="-1276"/>
+        <w:rPr>
+          <w:lang w:val="es-HN"/>
+        </w:rPr>
+      </w:pPr>
+    </w:p>
+    <w:p>
+      <w:pPr>
+        <w:ind w:left="-1276"/>
+        <w:rPr>
+          <w:lang w:val="es-HN"/>
+        </w:rPr>
+      </w:pPr>
+    </w:p>
+    <w:p>
+      <w:pPr>
+        <w:pStyle w:val="Prrafodelista"/>
+        <w:numPr>
+          <w:ilvl w:val="0"/>
+          <w:numId w:val="1"/>
+        </w:numPr>
+        <w:rPr>
+          <w:lang w:val="es-HN"/>
+        </w:rPr>
+      </w:pPr>
+      <w:r>
+        <w:rPr>
+          <w:lang w:val="es-HN"/>
+        </w:rPr>
+        <w:t>Leucocitos</w:t>
+      </w:r>
+    </w:p>
+    <w:p>
+      <w:pPr>
+        <w:ind w:left="-1418"/>
+        <w:rPr>
+          <w:lang w:val="es-HN"/>
+        </w:rPr>
+      </w:pPr>
+      <w:r>
+        <w:rPr>
+          <w:noProof/>
+          <w:lang w:val="es-HN"/>
+        </w:rPr>
+        <w:drawing>
+          <wp:inline distT="0" distB="0" distL="0" distR="0" wp14:anchorId="6E857002" wp14:editId="4BE510A0">
+            <wp:extent cx="7147337" cy="2956560"/>
+            <wp:effectExtent l="76200" t="76200" r="130175" b="129540"/>
+            <wp:docPr id="19" name="Imagen 19"/>
+            <wp:cNvGraphicFramePr>
+              <a:graphicFrameLocks xmlns:a="http://schemas.openxmlformats.org/drawingml/2006/main" noChangeAspect="1"/>
+            </wp:cNvGraphicFramePr>
+            <a:graphic xmlns:a="http://schemas.openxmlformats.org/drawingml/2006/main">
+              <a:graphicData uri="http://schemas.openxmlformats.org/drawingml/2006/picture">
+                <pic:pic xmlns:pic="http://schemas.openxmlformats.org/drawingml/2006/picture">
+                  <pic:nvPicPr>
+                    <pic:cNvPr id="1" name=""/>
+                    <pic:cNvPicPr/>
+                  </pic:nvPicPr>
+                  <pic:blipFill>
+                    <a:blip r:embed="rId31"/>
+                    <a:stretch>
+                      <a:fillRect/>
+                    </a:stretch>
+                  </pic:blipFill>
+                  <pic:spPr>
+                    <a:xfrm>
+                      <a:off x="0" y="0"/>
+                      <a:ext cx="7156840" cy="2960491"/>
+                    </a:xfrm>
+                    <a:prstGeom prst="rect">
+                      <a:avLst/>
+                    </a:prstGeom>
+                    <a:ln w="38100" cap="sq">
+                      <a:solidFill>
+                        <a:srgbClr val="000000"/>
+                      </a:solidFill>
+                      <a:prstDash val="solid"/>
+                      <a:miter lim="800000"/>
+                    </a:ln>
+                    <a:effectLst>
+                      <a:outerShdw blurRad="50800" dist="38100" dir="2700000" algn="tl" rotWithShape="0">
+                        <a:srgbClr val="000000">
+                          <a:alpha val="43000"/>
+                        </a:srgbClr>
+                      </a:outerShdw>
+                    </a:effectLst>
+                  </pic:spPr>
+                </pic:pic>
+              </a:graphicData>
+            </a:graphic>
+          </wp:inline>
+        </w:drawing>
+      </w:r>
+    </w:p>
+    <w:p>
+      <w:pPr>
+        <w:ind w:left="-1418"/>
+        <w:rPr>
+          <w:lang w:val="es-HN"/>
+        </w:rPr>
+      </w:pPr>
+    </w:p>
+    <w:p>
+      <w:pPr>
+        <w:ind w:left="-1418"/>
+        <w:rPr>
+          <w:lang w:val="es-HN"/>
+        </w:rPr>
+      </w:pPr>
+    </w:p>
+    <w:p>
+      <w:pPr>
+        <w:ind w:left="-1418"/>
+        <w:rPr>
+          <w:lang w:val="es-HN"/>
+        </w:rPr>
+      </w:pPr>
+    </w:p>
+    <w:p>
+      <w:pPr>
+        <w:ind w:left="-1418"/>
+        <w:rPr>
+          <w:lang w:val="es-HN"/>
+        </w:rPr>
+      </w:pPr>
+    </w:p>
+    <w:p>
+      <w:pPr>
+        <w:pStyle w:val="Ttulo2"/>
+        <w:rPr>
+          <w:lang w:val="es-HN"/>
+        </w:rPr>
+      </w:pPr>
+      <w:r>
+        <w:rPr>
+          <w:lang w:val="es-HN"/>
+        </w:rPr>
+        <w:lastRenderedPageBreak/>
+        <w:t>Resultados y Estadísticas Parte 2</w:t>
+      </w:r>
+    </w:p>
+    <w:p>
+      <w:pPr>
+        <w:rPr>
+          <w:lang w:val="es-HN"/>
+        </w:rPr>
+      </w:pPr>
+    </w:p>
+    <w:p>
+      <w:pPr>
+        <w:ind w:left="-1560"/>
+        <w:rPr>
+          <w:lang w:val="es-HN"/>
+        </w:rPr>
+      </w:pPr>
+      <w:r>
+        <w:drawing>
+          <wp:inline distT="0" distB="0" distL="0" distR="0" wp14:anchorId="1D620FD6" wp14:editId="069FF05A">
+            <wp:extent cx="7308037" cy="7277100"/>
+            <wp:effectExtent l="0" t="0" r="7620" b="0"/>
+            <wp:docPr id="25" name="Imagen 25"/>
+            <wp:cNvGraphicFramePr>
+              <a:graphicFrameLocks xmlns:a="http://schemas.openxmlformats.org/drawingml/2006/main" noChangeAspect="1"/>
+            </wp:cNvGraphicFramePr>
+            <a:graphic xmlns:a="http://schemas.openxmlformats.org/drawingml/2006/main">
+              <a:graphicData uri="http://schemas.openxmlformats.org/drawingml/2006/picture">
+                <pic:pic xmlns:pic="http://schemas.openxmlformats.org/drawingml/2006/picture">
+                  <pic:nvPicPr>
+                    <pic:cNvPr id="0" name="Picture 5"/>
+                    <pic:cNvPicPr>
+                      <a:picLocks noChangeAspect="1" noChangeArrowheads="1"/>
+                    </pic:cNvPicPr>
+                  </pic:nvPicPr>
+                  <pic:blipFill>
+                    <a:blip r:embed="rId32">
+                      <a:extLst>
+                        <a:ext uri="{28A0092B-C50C-407E-A947-70E740481C1C}">
+                          <a14:useLocalDpi xmlns:a14="http://schemas.microsoft.com/office/drawing/2010/main" val="0"/>
+                        </a:ext>
+                      </a:extLst>
+                    </a:blip>
+                    <a:srcRect/>
+                    <a:stretch>
+                      <a:fillRect/>
+                    </a:stretch>
+                  </pic:blipFill>
+                  <pic:spPr bwMode="auto">
+                    <a:xfrm>
+                      <a:off x="0" y="0"/>
+                      <a:ext cx="7314280" cy="7283317"/>
+                    </a:xfrm>
+                    <a:prstGeom prst="rect">
+                      <a:avLst/>
+                    </a:prstGeom>
+                    <a:noFill/>
+                    <a:ln>
+                      <a:noFill/>
+                    </a:ln>
+                  </pic:spPr>
+                </pic:pic>
+              </a:graphicData>
+            </a:graphic>
+          </wp:inline>
+        </w:drawing>
+      </w:r>
+    </w:p>
+    <w:p>
+      <w:pPr>
+        <w:ind w:left="-1418"/>
+        <w:rPr>
+          <w:lang w:val="es-HN"/>
+        </w:rPr>
+      </w:pPr>
+    </w:p>
+    <w:p>
+      <w:pPr>
+        <w:ind w:left="-1418"/>
+        <w:rPr>
+          <w:lang w:val="es-HN"/>
+        </w:rPr>
+      </w:pPr>
+    </w:p>
+    <w:p>
+      <w:pPr>
+        <w:ind w:left="-1560"/>
+        <w:rPr>
+          <w:lang w:val="es-HN"/>
+        </w:rPr>
+      </w:pPr>
+    </w:p>
+    <w:p>
+      <w:pPr>
+        <w:ind w:left="-1560"/>
+        <w:rPr>
+          <w:lang w:val="es-HN"/>
+        </w:rPr>
+      </w:pPr>
+      <w:r>
+        <w:lastRenderedPageBreak/>
+        <w:drawing>
+          <wp:inline distT="0" distB="0" distL="0" distR="0" wp14:anchorId="41E63F37" wp14:editId="7A768DF7">
+            <wp:extent cx="7346299" cy="7315200"/>
+            <wp:effectExtent l="0" t="0" r="7620" b="0"/>
+            <wp:docPr id="26" name="Imagen 26"/>
+            <wp:cNvGraphicFramePr>
+              <a:graphicFrameLocks xmlns:a="http://schemas.openxmlformats.org/drawingml/2006/main" noChangeAspect="1"/>
+            </wp:cNvGraphicFramePr>
+            <a:graphic xmlns:a="http://schemas.openxmlformats.org/drawingml/2006/main">
+              <a:graphicData uri="http://schemas.openxmlformats.org/drawingml/2006/picture">
+                <pic:pic xmlns:pic="http://schemas.openxmlformats.org/drawingml/2006/picture">
+                  <pic:nvPicPr>
+                    <pic:cNvPr id="0" name="Picture 6"/>
+                    <pic:cNvPicPr>
+                      <a:picLocks noChangeAspect="1" noChangeArrowheads="1"/>
+                    </pic:cNvPicPr>
+                  </pic:nvPicPr>
+                  <pic:blipFill>
+                    <a:blip r:embed="rId33">
+                      <a:extLst>
+                        <a:ext uri="{28A0092B-C50C-407E-A947-70E740481C1C}">
+                          <a14:useLocalDpi xmlns:a14="http://schemas.microsoft.com/office/drawing/2010/main" val="0"/>
+                        </a:ext>
+                      </a:extLst>
+                    </a:blip>
+                    <a:srcRect/>
+                    <a:stretch>
+                      <a:fillRect/>
+                    </a:stretch>
+                  </pic:blipFill>
+                  <pic:spPr bwMode="auto">
+                    <a:xfrm>
+                      <a:off x="0" y="0"/>
+                      <a:ext cx="7351886" cy="7320764"/>
+                    </a:xfrm>
+                    <a:prstGeom prst="rect">
+                      <a:avLst/>
+                    </a:prstGeom>
+                    <a:noFill/>
+                    <a:ln>
+                      <a:noFill/>
+                    </a:ln>
+                  </pic:spPr>
+                </pic:pic>
+              </a:graphicData>
+            </a:graphic>
+          </wp:inline>
+        </w:drawing>
+      </w:r>
+    </w:p>
+    <w:p>
+      <w:pPr>
+        <w:rPr>
+          <w:lang w:val="es-HN"/>
+        </w:rPr>
+      </w:pPr>
+    </w:p>
+    <w:p>
+      <w:pPr>
+        <w:ind w:left="-1560"/>
+        <w:rPr>
+          <w:lang w:val="es-HN"/>
+        </w:rPr>
+      </w:pPr>
+      <w:r>
+        <w:lastRenderedPageBreak/>
+        <w:drawing>
+          <wp:inline distT="0" distB="0" distL="0" distR="0" wp14:anchorId="7BDE00C8" wp14:editId="52B4B9DE">
+            <wp:extent cx="7324725" cy="7293718"/>
+            <wp:effectExtent l="0" t="0" r="0" b="2540"/>
+            <wp:docPr id="27" name="Imagen 27"/>
+            <wp:cNvGraphicFramePr>
+              <a:graphicFrameLocks xmlns:a="http://schemas.openxmlformats.org/drawingml/2006/main" noChangeAspect="1"/>
+            </wp:cNvGraphicFramePr>
+            <a:graphic xmlns:a="http://schemas.openxmlformats.org/drawingml/2006/main">
+              <a:graphicData uri="http://schemas.openxmlformats.org/drawingml/2006/picture">
+                <pic:pic xmlns:pic="http://schemas.openxmlformats.org/drawingml/2006/picture">
+                  <pic:nvPicPr>
+                    <pic:cNvPr id="0" name="Picture 7"/>
+                    <pic:cNvPicPr>
+                      <a:picLocks noChangeAspect="1" noChangeArrowheads="1"/>
+                    </pic:cNvPicPr>
+                  </pic:nvPicPr>
+                  <pic:blipFill>
+                    <a:blip r:embed="rId34">
+                      <a:extLst>
+                        <a:ext uri="{28A0092B-C50C-407E-A947-70E740481C1C}">
+                          <a14:useLocalDpi xmlns:a14="http://schemas.microsoft.com/office/drawing/2010/main" val="0"/>
+                        </a:ext>
+                      </a:extLst>
+                    </a:blip>
+                    <a:srcRect/>
+                    <a:stretch>
+                      <a:fillRect/>
+                    </a:stretch>
+                  </pic:blipFill>
+                  <pic:spPr bwMode="auto">
+                    <a:xfrm>
+                      <a:off x="0" y="0"/>
+                      <a:ext cx="7333700" cy="7302655"/>
+                    </a:xfrm>
+                    <a:prstGeom prst="rect">
+                      <a:avLst/>
+                    </a:prstGeom>
+                    <a:noFill/>
+                    <a:ln>
+                      <a:noFill/>
+                    </a:ln>
+                  </pic:spPr>
+                </pic:pic>
+              </a:graphicData>
+            </a:graphic>
+          </wp:inline>
+        </w:drawing>
+      </w:r>
+    </w:p>
+    <w:p>
+      <w:pPr>
+        <w:pStyle w:val="Ttulo2"/>
+        <w:rPr>
+          <w:lang w:val="es-HN"/>
+        </w:rPr>
+      </w:pPr>
+    </w:p>
+    <w:p>
+      <w:pPr>
+        <w:rPr>
+          <w:lang w:val="es-HN"/>
+        </w:rPr>
+      </w:pPr>
+      <w:bookmarkStart w:id="1" w:name="_GoBack"/>
+      <w:bookmarkEnd w:id="1"/>
+    </w:p>
+    <w:p>
+      <w:pPr>
+        <w:pStyle w:val="Ttulo2"/>
+        <w:rPr>
+          <w:lang w:val="es-HN"/>
+        </w:rPr>
+      </w:pPr>
+    </w:p>
+    <w:p>
+      <w:pPr>
+        <w:pStyle w:val="Ttulo2"/>
+        <w:rPr>
+          <w:lang w:val="es-HN"/>
+        </w:rPr>
+      </w:pPr>
+      <w:r>
+        <w:rPr>
+          <w:lang w:val="es-HN"/>
+        </w:rPr>
+        <w:t>Resultados y Estadísticas Parte 3</w:t>
+      </w:r>
+    </w:p>
+    <w:p>
+      <w:pPr>
+        <w:pStyle w:val="Ttulo2"/>
+        <w:rPr>
+          <w:lang w:val="es-HN"/>
+        </w:rPr>
+      </w:pPr>
+      <w:r>
+        <w:rPr>
+          <w:lang w:val="es-HN"/>
+        </w:rPr>
+        <w:t>Resultados y Estadísticas Parte 4</w:t>
+      </w:r>
+    </w:p>
+    <w:p>
+      <w:pPr>
+        <w:pStyle w:val="Ttulo2"/>
+      </w:pPr>
+      <w:r>
+        <w:t>Análisis resumido</w:t>
+      </w:r>
+    </w:p>
+    <w:p>
+      <w:pPr>
+        <w:pStyle w:val="Ttulo2"/>
+        <w:rPr>
+          <w:lang w:val="es-HN"/>
+        </w:rPr>
+      </w:pPr>
+      <w:r>
+        <w:rPr>
+          <w:lang w:val="es-HN"/>
+        </w:rPr>
+        <w:t>Dificultades Encontradas</w:t>
+      </w:r>
+    </w:p>
+    <w:p>
+      <w:pPr>
+        <w:pStyle w:val="Ttulo2"/>
+        <w:rPr>
+          <w:lang w:val="es-HN"/>
+        </w:rPr>
+      </w:pPr>
+      <w:r>
+        <w:rPr>
+          <w:lang w:val="es-HN"/>
+        </w:rPr>
+        <w:t>Conclusiones</w:t>
+      </w:r>
+    </w:p>
+    <w:p>
+      <w:pPr>
+        <w:rPr>
+          <w:lang w:val="es-HN"/>
+        </w:rPr>
+      </w:pPr>
+      <w:r>
+        <w:rPr>
+          <w:lang w:val="es-HN"/>
+        </w:rPr>
+        <w:br w:type="page"/>
+      </w:r>
+    </w:p>
+    <w:p>
+      <w:pPr>
+        <w:rPr>
+          <w:lang w:val="es-HN"/>
+        </w:rPr>
+      </w:pPr>
     </w:p>
     <w:sectPr>
       <w:pgSz w:w="11906" w:h="16838"/>
@@ -1754,19 +3356,69 @@
 </w:document>
 </file>
 
+<file path=word/endnotes.xml><?xml version="1.0" encoding="utf-8"?>
+<w:endnotes xmlns:wpc="http://schemas.microsoft.com/office/word/2010/wordprocessingCanvas" xmlns:cx="http://schemas.microsoft.com/office/drawing/2014/chartex" xmlns:cx1="http://schemas.microsoft.com/office/drawing/2015/9/8/chartex" xmlns:cx2="http://schemas.microsoft.com/office/drawing/2015/10/21/chartex" xmlns:cx3="http://schemas.microsoft.com/office/drawing/2016/5/9/chartex" xmlns:cx4="http://schemas.microsoft.com/office/drawing/2016/5/10/chartex" xmlns:cx5="http://schemas.microsoft.com/office/drawing/2016/5/11/chartex" xmlns:cx6="http://schemas.microsoft.com/office/drawing/2016/5/12/chartex" xmlns:cx7="http://schemas.microsoft.com/office/drawing/2016/5/13/chartex" xmlns:cx8="http://schemas.microsoft.com/office/drawing/2016/5/14/chartex" xmlns:mc="http://schemas.openxmlformats.org/markup-compatibility/2006" xmlns:aink="http://schemas.microsoft.com/office/drawing/2016/ink" xmlns:am3d="http://schemas.microsoft.com/office/drawing/2017/model3d" xmlns:o="urn:schemas-microsoft-com:office:office" xmlns:r="http://schemas.openxmlformats.org/officeDocument/2006/relationships" xmlns:m="http://schemas.openxmlformats.org/officeDocument/2006/math" xmlns:v="urn:schemas-microsoft-com:vml" xmlns:wp14="http://schemas.microsoft.com/office/word/2010/wordprocessingDrawing" xmlns:wp="http://schemas.openxmlformats.org/drawingml/2006/wordprocessingDrawing" xmlns:w10="urn:schemas-microsoft-com:office:word" xmlns:w="http://schemas.openxmlformats.org/wordprocessingml/2006/main" xmlns:w14="http://schemas.microsoft.com/office/word/2010/wordml" xmlns:w15="http://schemas.microsoft.com/office/word/2012/wordml" xmlns:w16cid="http://schemas.microsoft.com/office/word/2016/wordml/cid" xmlns:w16se="http://schemas.microsoft.com/office/word/2015/wordml/symex" xmlns:wpg="http://schemas.microsoft.com/office/word/2010/wordprocessingGroup" xmlns:wpi="http://schemas.microsoft.com/office/word/2010/wordprocessingInk" xmlns:wne="http://schemas.microsoft.com/office/word/2006/wordml" xmlns:wps="http://schemas.microsoft.com/office/word/2010/wordprocessingShape" mc:Ignorable="w14 w15 w16se w16cid wp14">
+  <w:endnote w:type="separator" w:id="-1">
+    <w:p>
+      <w:pPr>
+        <w:spacing w:after="0" w:line="240" w:lineRule="auto"/>
+      </w:pPr>
+      <w:r>
+        <w:separator/>
+      </w:r>
+    </w:p>
+  </w:endnote>
+  <w:endnote w:type="continuationSeparator" w:id="0">
+    <w:p>
+      <w:pPr>
+        <w:spacing w:after="0" w:line="240" w:lineRule="auto"/>
+      </w:pPr>
+      <w:r>
+        <w:continuationSeparator/>
+      </w:r>
+    </w:p>
+  </w:endnote>
+</w:endnotes>
+</file>
+
+<file path=word/footnotes.xml><?xml version="1.0" encoding="utf-8"?>
+<w:footnotes xmlns:wpc="http://schemas.microsoft.com/office/word/2010/wordprocessingCanvas" xmlns:cx="http://schemas.microsoft.com/office/drawing/2014/chartex" xmlns:cx1="http://schemas.microsoft.com/office/drawing/2015/9/8/chartex" xmlns:cx2="http://schemas.microsoft.com/office/drawing/2015/10/21/chartex" xmlns:cx3="http://schemas.microsoft.com/office/drawing/2016/5/9/chartex" xmlns:cx4="http://schemas.microsoft.com/office/drawing/2016/5/10/chartex" xmlns:cx5="http://schemas.microsoft.com/office/drawing/2016/5/11/chartex" xmlns:cx6="http://schemas.microsoft.com/office/drawing/2016/5/12/chartex" xmlns:cx7="http://schemas.microsoft.com/office/drawing/2016/5/13/chartex" xmlns:cx8="http://schemas.microsoft.com/office/drawing/2016/5/14/chartex" xmlns:mc="http://schemas.openxmlformats.org/markup-compatibility/2006" xmlns:aink="http://schemas.microsoft.com/office/drawing/2016/ink" xmlns:am3d="http://schemas.microsoft.com/office/drawing/2017/model3d" xmlns:o="urn:schemas-microsoft-com:office:office" xmlns:r="http://schemas.openxmlformats.org/officeDocument/2006/relationships" xmlns:m="http://schemas.openxmlformats.org/officeDocument/2006/math" xmlns:v="urn:schemas-microsoft-com:vml" xmlns:wp14="http://schemas.microsoft.com/office/word/2010/wordprocessingDrawing" xmlns:wp="http://schemas.openxmlformats.org/drawingml/2006/wordprocessingDrawing" xmlns:w10="urn:schemas-microsoft-com:office:word" xmlns:w="http://schemas.openxmlformats.org/wordprocessingml/2006/main" xmlns:w14="http://schemas.microsoft.com/office/word/2010/wordml" xmlns:w15="http://schemas.microsoft.com/office/word/2012/wordml" xmlns:w16cid="http://schemas.microsoft.com/office/word/2016/wordml/cid" xmlns:w16se="http://schemas.microsoft.com/office/word/2015/wordml/symex" xmlns:wpg="http://schemas.microsoft.com/office/word/2010/wordprocessingGroup" xmlns:wpi="http://schemas.microsoft.com/office/word/2010/wordprocessingInk" xmlns:wne="http://schemas.microsoft.com/office/word/2006/wordml" xmlns:wps="http://schemas.microsoft.com/office/word/2010/wordprocessingShape" mc:Ignorable="w14 w15 w16se w16cid wp14">
+  <w:footnote w:type="separator" w:id="-1">
+    <w:p>
+      <w:pPr>
+        <w:spacing w:after="0" w:line="240" w:lineRule="auto"/>
+      </w:pPr>
+      <w:r>
+        <w:separator/>
+      </w:r>
+    </w:p>
+  </w:footnote>
+  <w:footnote w:type="continuationSeparator" w:id="0">
+    <w:p>
+      <w:pPr>
+        <w:spacing w:after="0" w:line="240" w:lineRule="auto"/>
+      </w:pPr>
+      <w:r>
+        <w:continuationSeparator/>
+      </w:r>
+    </w:p>
+  </w:footnote>
+</w:footnotes>
+</file>
+
 <file path=word/numbering.xml><?xml version="1.0" encoding="utf-8"?>
 <w:numbering xmlns:wpc="http://schemas.microsoft.com/office/word/2010/wordprocessingCanvas" xmlns:cx="http://schemas.microsoft.com/office/drawing/2014/chartex" xmlns:cx1="http://schemas.microsoft.com/office/drawing/2015/9/8/chartex" xmlns:cx2="http://schemas.microsoft.com/office/drawing/2015/10/21/chartex" xmlns:cx3="http://schemas.microsoft.com/office/drawing/2016/5/9/chartex" xmlns:cx4="http://schemas.microsoft.com/office/drawing/2016/5/10/chartex" xmlns:cx5="http://schemas.microsoft.com/office/drawing/2016/5/11/chartex" xmlns:cx6="http://schemas.microsoft.com/office/drawing/2016/5/12/chartex" xmlns:cx7="http://schemas.microsoft.com/office/drawing/2016/5/13/chartex" xmlns:cx8="http://schemas.microsoft.com/office/drawing/2016/5/14/chartex" xmlns:mc="http://schemas.openxmlformats.org/markup-compatibility/2006" xmlns:aink="http://schemas.microsoft.com/office/drawing/2016/ink" xmlns:am3d="http://schemas.microsoft.com/office/drawing/2017/model3d" xmlns:o="urn:schemas-microsoft-com:office:office" xmlns:r="http://schemas.openxmlformats.org/officeDocument/2006/relationships" xmlns:m="http://schemas.openxmlformats.org/officeDocument/2006/math" xmlns:v="urn:schemas-microsoft-com:vml" xmlns:wp14="http://schemas.microsoft.com/office/word/2010/wordprocessingDrawing" xmlns:wp="http://schemas.openxmlformats.org/drawingml/2006/wordprocessingDrawing" xmlns:w10="urn:schemas-microsoft-com:office:word" xmlns:w="http://schemas.openxmlformats.org/wordprocessingml/2006/main" xmlns:w14="http://schemas.microsoft.com/office/word/2010/wordml" xmlns:w15="http://schemas.microsoft.com/office/word/2012/wordml" xmlns:w16cid="http://schemas.microsoft.com/office/word/2016/wordml/cid" xmlns:w16se="http://schemas.microsoft.com/office/word/2015/wordml/symex" xmlns:wpg="http://schemas.microsoft.com/office/word/2010/wordprocessingGroup" xmlns:wpi="http://schemas.microsoft.com/office/word/2010/wordprocessingInk" xmlns:wne="http://schemas.microsoft.com/office/word/2006/wordml" xmlns:wps="http://schemas.microsoft.com/office/word/2010/wordprocessingShape" mc:Ignorable="w14 w15 w16se w16cid wp14">
   <w:abstractNum w:abstractNumId="0" w15:restartNumberingAfterBreak="0">
-    <w:nsid w:val="1F2C2193"/>
+    <w:nsid w:val="046E0F7F"/>
     <w:multiLevelType w:val="hybridMultilevel"/>
-    <w:tmpl w:val="CC4C1ED8"/>
-    <w:lvl w:ilvl="0" w:tplc="480A000F">
+    <w:tmpl w:val="520AB472"/>
+    <w:lvl w:ilvl="0" w:tplc="E38AA174">
       <w:start w:val="1"/>
-      <w:numFmt w:val="decimal"/>
+      <w:numFmt w:val="upperRoman"/>
       <w:lvlText w:val="%1."/>
       <w:lvlJc w:val="left"/>
       <w:pPr>
-        <w:ind w:left="720" w:hanging="360"/>
+        <w:ind w:left="1080" w:hanging="720"/>
       </w:pPr>
       <w:rPr>
         <w:rFonts w:hint="default"/>
@@ -1845,8 +3497,284 @@
       </w:pPr>
     </w:lvl>
   </w:abstractNum>
+  <w:abstractNum w:abstractNumId="1" w15:restartNumberingAfterBreak="0">
+    <w:nsid w:val="1F2C2193"/>
+    <w:multiLevelType w:val="hybridMultilevel"/>
+    <w:tmpl w:val="CC4C1ED8"/>
+    <w:lvl w:ilvl="0" w:tplc="480A000F">
+      <w:start w:val="1"/>
+      <w:numFmt w:val="decimal"/>
+      <w:lvlText w:val="%1."/>
+      <w:lvlJc w:val="left"/>
+      <w:pPr>
+        <w:ind w:left="720" w:hanging="360"/>
+      </w:pPr>
+      <w:rPr>
+        <w:rFonts w:hint="default"/>
+      </w:rPr>
+    </w:lvl>
+    <w:lvl w:ilvl="1" w:tplc="480A0019" w:tentative="1">
+      <w:start w:val="1"/>
+      <w:numFmt w:val="lowerLetter"/>
+      <w:lvlText w:val="%2."/>
+      <w:lvlJc w:val="left"/>
+      <w:pPr>
+        <w:ind w:left="1440" w:hanging="360"/>
+      </w:pPr>
+    </w:lvl>
+    <w:lvl w:ilvl="2" w:tplc="480A001B" w:tentative="1">
+      <w:start w:val="1"/>
+      <w:numFmt w:val="lowerRoman"/>
+      <w:lvlText w:val="%3."/>
+      <w:lvlJc w:val="right"/>
+      <w:pPr>
+        <w:ind w:left="2160" w:hanging="180"/>
+      </w:pPr>
+    </w:lvl>
+    <w:lvl w:ilvl="3" w:tplc="480A000F" w:tentative="1">
+      <w:start w:val="1"/>
+      <w:numFmt w:val="decimal"/>
+      <w:lvlText w:val="%4."/>
+      <w:lvlJc w:val="left"/>
+      <w:pPr>
+        <w:ind w:left="2880" w:hanging="360"/>
+      </w:pPr>
+    </w:lvl>
+    <w:lvl w:ilvl="4" w:tplc="480A0019" w:tentative="1">
+      <w:start w:val="1"/>
+      <w:numFmt w:val="lowerLetter"/>
+      <w:lvlText w:val="%5."/>
+      <w:lvlJc w:val="left"/>
+      <w:pPr>
+        <w:ind w:left="3600" w:hanging="360"/>
+      </w:pPr>
+    </w:lvl>
+    <w:lvl w:ilvl="5" w:tplc="480A001B" w:tentative="1">
+      <w:start w:val="1"/>
+      <w:numFmt w:val="lowerRoman"/>
+      <w:lvlText w:val="%6."/>
+      <w:lvlJc w:val="right"/>
+      <w:pPr>
+        <w:ind w:left="4320" w:hanging="180"/>
+      </w:pPr>
+    </w:lvl>
+    <w:lvl w:ilvl="6" w:tplc="480A000F" w:tentative="1">
+      <w:start w:val="1"/>
+      <w:numFmt w:val="decimal"/>
+      <w:lvlText w:val="%7."/>
+      <w:lvlJc w:val="left"/>
+      <w:pPr>
+        <w:ind w:left="5040" w:hanging="360"/>
+      </w:pPr>
+    </w:lvl>
+    <w:lvl w:ilvl="7" w:tplc="480A0019" w:tentative="1">
+      <w:start w:val="1"/>
+      <w:numFmt w:val="lowerLetter"/>
+      <w:lvlText w:val="%8."/>
+      <w:lvlJc w:val="left"/>
+      <w:pPr>
+        <w:ind w:left="5760" w:hanging="360"/>
+      </w:pPr>
+    </w:lvl>
+    <w:lvl w:ilvl="8" w:tplc="480A001B" w:tentative="1">
+      <w:start w:val="1"/>
+      <w:numFmt w:val="lowerRoman"/>
+      <w:lvlText w:val="%9."/>
+      <w:lvlJc w:val="right"/>
+      <w:pPr>
+        <w:ind w:left="6480" w:hanging="180"/>
+      </w:pPr>
+    </w:lvl>
+  </w:abstractNum>
+  <w:abstractNum w:abstractNumId="2" w15:restartNumberingAfterBreak="0">
+    <w:nsid w:val="6C1B17C8"/>
+    <w:multiLevelType w:val="hybridMultilevel"/>
+    <w:tmpl w:val="21C8495C"/>
+    <w:lvl w:ilvl="0" w:tplc="480A000F">
+      <w:start w:val="1"/>
+      <w:numFmt w:val="decimal"/>
+      <w:lvlText w:val="%1."/>
+      <w:lvlJc w:val="left"/>
+      <w:pPr>
+        <w:ind w:left="720" w:hanging="360"/>
+      </w:pPr>
+      <w:rPr>
+        <w:rFonts w:hint="default"/>
+      </w:rPr>
+    </w:lvl>
+    <w:lvl w:ilvl="1" w:tplc="480A0019">
+      <w:start w:val="1"/>
+      <w:numFmt w:val="lowerLetter"/>
+      <w:lvlText w:val="%2."/>
+      <w:lvlJc w:val="left"/>
+      <w:pPr>
+        <w:ind w:left="1440" w:hanging="360"/>
+      </w:pPr>
+    </w:lvl>
+    <w:lvl w:ilvl="2" w:tplc="480A001B" w:tentative="1">
+      <w:start w:val="1"/>
+      <w:numFmt w:val="lowerRoman"/>
+      <w:lvlText w:val="%3."/>
+      <w:lvlJc w:val="right"/>
+      <w:pPr>
+        <w:ind w:left="2160" w:hanging="180"/>
+      </w:pPr>
+    </w:lvl>
+    <w:lvl w:ilvl="3" w:tplc="480A000F" w:tentative="1">
+      <w:start w:val="1"/>
+      <w:numFmt w:val="decimal"/>
+      <w:lvlText w:val="%4."/>
+      <w:lvlJc w:val="left"/>
+      <w:pPr>
+        <w:ind w:left="2880" w:hanging="360"/>
+      </w:pPr>
+    </w:lvl>
+    <w:lvl w:ilvl="4" w:tplc="480A0019" w:tentative="1">
+      <w:start w:val="1"/>
+      <w:numFmt w:val="lowerLetter"/>
+      <w:lvlText w:val="%5."/>
+      <w:lvlJc w:val="left"/>
+      <w:pPr>
+        <w:ind w:left="3600" w:hanging="360"/>
+      </w:pPr>
+    </w:lvl>
+    <w:lvl w:ilvl="5" w:tplc="480A001B" w:tentative="1">
+      <w:start w:val="1"/>
+      <w:numFmt w:val="lowerRoman"/>
+      <w:lvlText w:val="%6."/>
+      <w:lvlJc w:val="right"/>
+      <w:pPr>
+        <w:ind w:left="4320" w:hanging="180"/>
+      </w:pPr>
+    </w:lvl>
+    <w:lvl w:ilvl="6" w:tplc="480A000F" w:tentative="1">
+      <w:start w:val="1"/>
+      <w:numFmt w:val="decimal"/>
+      <w:lvlText w:val="%7."/>
+      <w:lvlJc w:val="left"/>
+      <w:pPr>
+        <w:ind w:left="5040" w:hanging="360"/>
+      </w:pPr>
+    </w:lvl>
+    <w:lvl w:ilvl="7" w:tplc="480A0019" w:tentative="1">
+      <w:start w:val="1"/>
+      <w:numFmt w:val="lowerLetter"/>
+      <w:lvlText w:val="%8."/>
+      <w:lvlJc w:val="left"/>
+      <w:pPr>
+        <w:ind w:left="5760" w:hanging="360"/>
+      </w:pPr>
+    </w:lvl>
+    <w:lvl w:ilvl="8" w:tplc="480A001B" w:tentative="1">
+      <w:start w:val="1"/>
+      <w:numFmt w:val="lowerRoman"/>
+      <w:lvlText w:val="%9."/>
+      <w:lvlJc w:val="right"/>
+      <w:pPr>
+        <w:ind w:left="6480" w:hanging="180"/>
+      </w:pPr>
+    </w:lvl>
+  </w:abstractNum>
+  <w:abstractNum w:abstractNumId="3" w15:restartNumberingAfterBreak="0">
+    <w:nsid w:val="6CD33606"/>
+    <w:multiLevelType w:val="hybridMultilevel"/>
+    <w:tmpl w:val="07E67994"/>
+    <w:lvl w:ilvl="0" w:tplc="480A000F">
+      <w:start w:val="1"/>
+      <w:numFmt w:val="decimal"/>
+      <w:lvlText w:val="%1."/>
+      <w:lvlJc w:val="left"/>
+      <w:pPr>
+        <w:ind w:left="720" w:hanging="360"/>
+      </w:pPr>
+      <w:rPr>
+        <w:rFonts w:hint="default"/>
+      </w:rPr>
+    </w:lvl>
+    <w:lvl w:ilvl="1" w:tplc="480A0019" w:tentative="1">
+      <w:start w:val="1"/>
+      <w:numFmt w:val="lowerLetter"/>
+      <w:lvlText w:val="%2."/>
+      <w:lvlJc w:val="left"/>
+      <w:pPr>
+        <w:ind w:left="1440" w:hanging="360"/>
+      </w:pPr>
+    </w:lvl>
+    <w:lvl w:ilvl="2" w:tplc="480A001B" w:tentative="1">
+      <w:start w:val="1"/>
+      <w:numFmt w:val="lowerRoman"/>
+      <w:lvlText w:val="%3."/>
+      <w:lvlJc w:val="right"/>
+      <w:pPr>
+        <w:ind w:left="2160" w:hanging="180"/>
+      </w:pPr>
+    </w:lvl>
+    <w:lvl w:ilvl="3" w:tplc="480A000F" w:tentative="1">
+      <w:start w:val="1"/>
+      <w:numFmt w:val="decimal"/>
+      <w:lvlText w:val="%4."/>
+      <w:lvlJc w:val="left"/>
+      <w:pPr>
+        <w:ind w:left="2880" w:hanging="360"/>
+      </w:pPr>
+    </w:lvl>
+    <w:lvl w:ilvl="4" w:tplc="480A0019" w:tentative="1">
+      <w:start w:val="1"/>
+      <w:numFmt w:val="lowerLetter"/>
+      <w:lvlText w:val="%5."/>
+      <w:lvlJc w:val="left"/>
+      <w:pPr>
+        <w:ind w:left="3600" w:hanging="360"/>
+      </w:pPr>
+    </w:lvl>
+    <w:lvl w:ilvl="5" w:tplc="480A001B" w:tentative="1">
+      <w:start w:val="1"/>
+      <w:numFmt w:val="lowerRoman"/>
+      <w:lvlText w:val="%6."/>
+      <w:lvlJc w:val="right"/>
+      <w:pPr>
+        <w:ind w:left="4320" w:hanging="180"/>
+      </w:pPr>
+    </w:lvl>
+    <w:lvl w:ilvl="6" w:tplc="480A000F" w:tentative="1">
+      <w:start w:val="1"/>
+      <w:numFmt w:val="decimal"/>
+      <w:lvlText w:val="%7."/>
+      <w:lvlJc w:val="left"/>
+      <w:pPr>
+        <w:ind w:left="5040" w:hanging="360"/>
+      </w:pPr>
+    </w:lvl>
+    <w:lvl w:ilvl="7" w:tplc="480A0019" w:tentative="1">
+      <w:start w:val="1"/>
+      <w:numFmt w:val="lowerLetter"/>
+      <w:lvlText w:val="%8."/>
+      <w:lvlJc w:val="left"/>
+      <w:pPr>
+        <w:ind w:left="5760" w:hanging="360"/>
+      </w:pPr>
+    </w:lvl>
+    <w:lvl w:ilvl="8" w:tplc="480A001B" w:tentative="1">
+      <w:start w:val="1"/>
+      <w:numFmt w:val="lowerRoman"/>
+      <w:lvlText w:val="%9."/>
+      <w:lvlJc w:val="right"/>
+      <w:pPr>
+        <w:ind w:left="6480" w:hanging="180"/>
+      </w:pPr>
+    </w:lvl>
+  </w:abstractNum>
   <w:num w:numId="1">
+    <w:abstractNumId w:val="1"/>
+  </w:num>
+  <w:num w:numId="2">
     <w:abstractNumId w:val="0"/>
+  </w:num>
+  <w:num w:numId="3">
+    <w:abstractNumId w:val="3"/>
+  </w:num>
+  <w:num w:numId="4">
+    <w:abstractNumId w:val="2"/>
   </w:num>
 </w:numbering>
 </file>
@@ -2253,6 +4181,51 @@
       <w:lang w:val="es-AR"/>
     </w:rPr>
   </w:style>
+  <w:style w:type="paragraph" w:styleId="Ttulo1">
+    <w:name w:val="heading 1"/>
+    <w:basedOn w:val="Normal"/>
+    <w:next w:val="Normal"/>
+    <w:link w:val="Ttulo1Car"/>
+    <w:uiPriority w:val="9"/>
+    <w:qFormat/>
+    <w:rsid w:val="00EB0460"/>
+    <w:pPr>
+      <w:keepNext/>
+      <w:keepLines/>
+      <w:spacing w:before="240" w:after="0"/>
+      <w:jc w:val="center"/>
+      <w:outlineLvl w:val="0"/>
+    </w:pPr>
+    <w:rPr>
+      <w:rFonts w:ascii="Times New Roman" w:eastAsiaTheme="majorEastAsia" w:hAnsi="Times New Roman" w:cstheme="majorBidi"/>
+      <w:b/>
+      <w:sz w:val="28"/>
+      <w:szCs w:val="32"/>
+    </w:rPr>
+  </w:style>
+  <w:style w:type="paragraph" w:styleId="Ttulo2">
+    <w:name w:val="heading 2"/>
+    <w:basedOn w:val="Normal"/>
+    <w:next w:val="Normal"/>
+    <w:link w:val="Ttulo2Car"/>
+    <w:uiPriority w:val="9"/>
+    <w:unhideWhenUsed/>
+    <w:qFormat/>
+    <w:rsid w:val="00E64DF3"/>
+    <w:pPr>
+      <w:keepNext/>
+      <w:keepLines/>
+      <w:spacing w:before="40" w:after="0"/>
+      <w:outlineLvl w:val="1"/>
+    </w:pPr>
+    <w:rPr>
+      <w:rFonts w:ascii="Times New Roman" w:eastAsiaTheme="majorEastAsia" w:hAnsi="Times New Roman" w:cstheme="majorBidi"/>
+      <w:b/>
+      <w:sz w:val="24"/>
+      <w:szCs w:val="26"/>
+      <w:u w:val="single"/>
+    </w:rPr>
+  </w:style>
   <w:style w:type="character" w:default="1" w:styleId="Fuentedeprrafopredeter">
     <w:name w:val="Default Paragraph Font"/>
     <w:uiPriority w:val="1"/>
@@ -2290,6 +4263,140 @@
       <w:ind w:left="720"/>
       <w:contextualSpacing/>
     </w:pPr>
+  </w:style>
+  <w:style w:type="character" w:customStyle="1" w:styleId="name">
+    <w:name w:val="name"/>
+    <w:basedOn w:val="Fuentedeprrafopredeter"/>
+    <w:rsid w:val="00EB0460"/>
+  </w:style>
+  <w:style w:type="character" w:customStyle="1" w:styleId="Ttulo1Car">
+    <w:name w:val="Título 1 Car"/>
+    <w:basedOn w:val="Fuentedeprrafopredeter"/>
+    <w:link w:val="Ttulo1"/>
+    <w:uiPriority w:val="9"/>
+    <w:rsid w:val="00EB0460"/>
+    <w:rPr>
+      <w:rFonts w:ascii="Times New Roman" w:eastAsiaTheme="majorEastAsia" w:hAnsi="Times New Roman" w:cstheme="majorBidi"/>
+      <w:b/>
+      <w:sz w:val="28"/>
+      <w:szCs w:val="32"/>
+      <w:lang w:val="es-AR"/>
+    </w:rPr>
+  </w:style>
+  <w:style w:type="character" w:customStyle="1" w:styleId="Ttulo2Car">
+    <w:name w:val="Título 2 Car"/>
+    <w:basedOn w:val="Fuentedeprrafopredeter"/>
+    <w:link w:val="Ttulo2"/>
+    <w:uiPriority w:val="9"/>
+    <w:rsid w:val="00E64DF3"/>
+    <w:rPr>
+      <w:rFonts w:ascii="Times New Roman" w:eastAsiaTheme="majorEastAsia" w:hAnsi="Times New Roman" w:cstheme="majorBidi"/>
+      <w:b/>
+      <w:sz w:val="24"/>
+      <w:szCs w:val="26"/>
+      <w:u w:val="single"/>
+      <w:lang w:val="es-AR"/>
+    </w:rPr>
+  </w:style>
+  <w:style w:type="paragraph" w:styleId="HTMLconformatoprevio">
+    <w:name w:val="HTML Preformatted"/>
+    <w:basedOn w:val="Normal"/>
+    <w:link w:val="HTMLconformatoprevioCar"/>
+    <w:uiPriority w:val="99"/>
+    <w:semiHidden/>
+    <w:unhideWhenUsed/>
+    <w:rsid w:val="00E64DF3"/>
+    <w:pPr>
+      <w:tabs>
+        <w:tab w:val="left" w:pos="916"/>
+        <w:tab w:val="left" w:pos="1832"/>
+        <w:tab w:val="left" w:pos="2748"/>
+        <w:tab w:val="left" w:pos="3664"/>
+        <w:tab w:val="left" w:pos="4580"/>
+        <w:tab w:val="left" w:pos="5496"/>
+        <w:tab w:val="left" w:pos="6412"/>
+        <w:tab w:val="left" w:pos="7328"/>
+        <w:tab w:val="left" w:pos="8244"/>
+        <w:tab w:val="left" w:pos="9160"/>
+        <w:tab w:val="left" w:pos="10076"/>
+        <w:tab w:val="left" w:pos="10992"/>
+        <w:tab w:val="left" w:pos="11908"/>
+        <w:tab w:val="left" w:pos="12824"/>
+        <w:tab w:val="left" w:pos="13740"/>
+        <w:tab w:val="left" w:pos="14656"/>
+      </w:tabs>
+      <w:spacing w:after="0" w:line="240" w:lineRule="auto"/>
+    </w:pPr>
+    <w:rPr>
+      <w:rFonts w:ascii="Courier New" w:eastAsia="Times New Roman" w:hAnsi="Courier New" w:cs="Courier New"/>
+      <w:sz w:val="20"/>
+      <w:szCs w:val="20"/>
+      <w:lang w:val="es-HN" w:eastAsia="es-HN"/>
+    </w:rPr>
+  </w:style>
+  <w:style w:type="character" w:customStyle="1" w:styleId="HTMLconformatoprevioCar">
+    <w:name w:val="HTML con formato previo Car"/>
+    <w:basedOn w:val="Fuentedeprrafopredeter"/>
+    <w:link w:val="HTMLconformatoprevio"/>
+    <w:uiPriority w:val="99"/>
+    <w:semiHidden/>
+    <w:rsid w:val="00E64DF3"/>
+    <w:rPr>
+      <w:rFonts w:ascii="Courier New" w:eastAsia="Times New Roman" w:hAnsi="Courier New" w:cs="Courier New"/>
+      <w:sz w:val="20"/>
+      <w:szCs w:val="20"/>
+      <w:lang w:eastAsia="es-HN"/>
+    </w:rPr>
+  </w:style>
+  <w:style w:type="paragraph" w:styleId="Encabezado">
+    <w:name w:val="header"/>
+    <w:basedOn w:val="Normal"/>
+    <w:link w:val="EncabezadoCar"/>
+    <w:uiPriority w:val="99"/>
+    <w:unhideWhenUsed/>
+    <w:rsid w:val="0057077E"/>
+    <w:pPr>
+      <w:tabs>
+        <w:tab w:val="center" w:pos="4252"/>
+        <w:tab w:val="right" w:pos="8504"/>
+      </w:tabs>
+      <w:spacing w:after="0" w:line="240" w:lineRule="auto"/>
+    </w:pPr>
+  </w:style>
+  <w:style w:type="character" w:customStyle="1" w:styleId="EncabezadoCar">
+    <w:name w:val="Encabezado Car"/>
+    <w:basedOn w:val="Fuentedeprrafopredeter"/>
+    <w:link w:val="Encabezado"/>
+    <w:uiPriority w:val="99"/>
+    <w:rsid w:val="0057077E"/>
+    <w:rPr>
+      <w:lang w:val="es-AR"/>
+    </w:rPr>
+  </w:style>
+  <w:style w:type="paragraph" w:styleId="Piedepgina">
+    <w:name w:val="footer"/>
+    <w:basedOn w:val="Normal"/>
+    <w:link w:val="PiedepginaCar"/>
+    <w:uiPriority w:val="99"/>
+    <w:unhideWhenUsed/>
+    <w:rsid w:val="0057077E"/>
+    <w:pPr>
+      <w:tabs>
+        <w:tab w:val="center" w:pos="4252"/>
+        <w:tab w:val="right" w:pos="8504"/>
+      </w:tabs>
+      <w:spacing w:after="0" w:line="240" w:lineRule="auto"/>
+    </w:pPr>
+  </w:style>
+  <w:style w:type="character" w:customStyle="1" w:styleId="PiedepginaCar">
+    <w:name w:val="Pie de página Car"/>
+    <w:basedOn w:val="Fuentedeprrafopredeter"/>
+    <w:link w:val="Piedepgina"/>
+    <w:uiPriority w:val="99"/>
+    <w:rsid w:val="0057077E"/>
+    <w:rPr>
+      <w:lang w:val="es-AR"/>
+    </w:rPr>
   </w:style>
 </w:styles>
 </file>
@@ -2590,6 +4697,21 @@
 </file>
 
 <file path=customXml/item1.xml><?xml version="1.0" encoding="utf-8"?>
+<p:properties xmlns:p="http://schemas.microsoft.com/office/2006/metadata/properties" xmlns:xsi="http://www.w3.org/2001/XMLSchema-instance" xmlns:pc="http://schemas.microsoft.com/office/infopath/2007/PartnerControls">
+  <documentManagement/>
+</p:properties>
+</file>
+
+<file path=customXml/item2.xml><?xml version="1.0" encoding="utf-8"?>
+<?mso-contentType ?>
+<FormTemplates xmlns="http://schemas.microsoft.com/sharepoint/v3/contenttype/forms">
+  <Display>DocumentLibraryForm</Display>
+  <Edit>DocumentLibraryForm</Edit>
+  <New>DocumentLibraryForm</New>
+</FormTemplates>
+</file>
+
+<file path=customXml/item3.xml><?xml version="1.0" encoding="utf-8"?>
 <ct:contentTypeSchema xmlns:ct="http://schemas.microsoft.com/office/2006/metadata/contentType" xmlns:ma="http://schemas.microsoft.com/office/2006/metadata/properties/metaAttributes" ct:_="" ma:_="" ma:contentTypeName="Document" ma:contentTypeID="0x0101009D4B8E2254D7954FB8D37F39FA8FA5AE" ma:contentTypeVersion="12" ma:contentTypeDescription="Create a new document." ma:contentTypeScope="" ma:versionID="3b79a456cc362cb9693ea3845d7334f2">
   <xsd:schema xmlns:xsd="http://www.w3.org/2001/XMLSchema" xmlns:xs="http://www.w3.org/2001/XMLSchema" xmlns:p="http://schemas.microsoft.com/office/2006/metadata/properties" xmlns:ns3="e68ca421-a8ab-4e28-bb3d-3be40295d83c" xmlns:ns4="e72d18f1-82d9-4692-a53f-567b32753366" targetNamespace="http://schemas.microsoft.com/office/2006/metadata/properties" ma:root="true" ma:fieldsID="45c8fed6efe177332959f950ecff514e" ns3:_="" ns4:_="">
     <xsd:import namespace="e68ca421-a8ab-4e28-bb3d-3be40295d83c"/>
@@ -2806,22 +4928,24 @@
 </ct:contentTypeSchema>
 </file>
 
-<file path=customXml/item2.xml><?xml version="1.0" encoding="utf-8"?>
-<?mso-contentType ?>
-<FormTemplates xmlns="http://schemas.microsoft.com/sharepoint/v3/contenttype/forms">
-  <Display>DocumentLibraryForm</Display>
-  <Edit>DocumentLibraryForm</Edit>
-  <New>DocumentLibraryForm</New>
-</FormTemplates>
+<file path=customXml/itemProps1.xml><?xml version="1.0" encoding="utf-8"?>
+<ds:datastoreItem xmlns:ds="http://schemas.openxmlformats.org/officeDocument/2006/customXml" ds:itemID="{93DD67BB-D611-440D-A1A0-EC7A76BDDEE8}">
+  <ds:schemaRefs>
+    <ds:schemaRef ds:uri="http://schemas.microsoft.com/office/2006/metadata/properties"/>
+    <ds:schemaRef ds:uri="http://schemas.microsoft.com/office/infopath/2007/PartnerControls"/>
+  </ds:schemaRefs>
+</ds:datastoreItem>
 </file>
 
-<file path=customXml/item3.xml><?xml version="1.0" encoding="utf-8"?>
-<p:properties xmlns:p="http://schemas.microsoft.com/office/2006/metadata/properties" xmlns:xsi="http://www.w3.org/2001/XMLSchema-instance" xmlns:pc="http://schemas.microsoft.com/office/infopath/2007/PartnerControls">
-  <documentManagement/>
-</p:properties>
+<file path=customXml/itemProps2.xml><?xml version="1.0" encoding="utf-8"?>
+<ds:datastoreItem xmlns:ds="http://schemas.openxmlformats.org/officeDocument/2006/customXml" ds:itemID="{8E353064-A6F1-48F6-AFD0-D3B7DFAF22C8}">
+  <ds:schemaRefs>
+    <ds:schemaRef ds:uri="http://schemas.microsoft.com/sharepoint/v3/contenttype/forms"/>
+  </ds:schemaRefs>
+</ds:datastoreItem>
 </file>
 
-<file path=customXml/itemProps1.xml><?xml version="1.0" encoding="utf-8"?>
+<file path=customXml/itemProps3.xml><?xml version="1.0" encoding="utf-8"?>
 <ds:datastoreItem xmlns:ds="http://schemas.openxmlformats.org/officeDocument/2006/customXml" ds:itemID="{EB35DAFF-6DCE-4B79-B18F-29CD465B4AD9}">
   <ds:schemaRefs>
     <ds:schemaRef ds:uri="http://schemas.microsoft.com/office/2006/metadata/contentType"/>
@@ -2838,21 +4962,4 @@
     <ds:schemaRef ds:uri="http://schemas.microsoft.com/internal/obd"/>
   </ds:schemaRefs>
 </ds:datastoreItem>
-</file>
-
-<file path=customXml/itemProps2.xml><?xml version="1.0" encoding="utf-8"?>
-<ds:datastoreItem xmlns:ds="http://schemas.openxmlformats.org/officeDocument/2006/customXml" ds:itemID="{8E353064-A6F1-48F6-AFD0-D3B7DFAF22C8}">
-  <ds:schemaRefs>
-    <ds:schemaRef ds:uri="http://schemas.microsoft.com/sharepoint/v3/contenttype/forms"/>
-  </ds:schemaRefs>
-</ds:datastoreItem>
-</file>
-
-<file path=customXml/itemProps3.xml><?xml version="1.0" encoding="utf-8"?>
-<ds:datastoreItem xmlns:ds="http://schemas.openxmlformats.org/officeDocument/2006/customXml" ds:itemID="{93DD67BB-D611-440D-A1A0-EC7A76BDDEE8}">
-  <ds:schemaRefs>
-    <ds:schemaRef ds:uri="http://schemas.microsoft.com/office/2006/metadata/properties"/>
-    <ds:schemaRef ds:uri="http://schemas.microsoft.com/office/infopath/2007/PartnerControls"/>
-  </ds:schemaRefs>
-</ds:datastoreItem>
 </file>